--- a/笔记/EM算法.docx
+++ b/笔记/EM算法.docx
@@ -5,9 +5,6 @@
     <w:p>
       <w:pPr>
         <w:pStyle w:val="2"/>
-        <w:rPr>
-          <w:rFonts w:hint="eastAsia"/>
-        </w:rPr>
       </w:pPr>
       <w:r>
         <w:rPr>
@@ -86,6 +83,181 @@
     </w:p>
     <w:p>
       <w:pPr>
+        <w:ind w:firstLineChars="0" w:firstLine="0"/>
+        <w:jc w:val="center"/>
+        <w:rPr>
+          <w:rFonts w:hint="eastAsia"/>
+        </w:rPr>
+      </w:pPr>
+      <w:r>
+        <w:rPr>
+          <w:rFonts w:hint="eastAsia"/>
+        </w:rPr>
+        <w:t>l(p) = log</w:t>
+      </w:r>
+      <m:oMath>
+        <m:nary>
+          <m:naryPr>
+            <m:chr m:val="∏"/>
+            <m:limLoc m:val="undOvr"/>
+            <m:ctrlPr>
+              <w:rPr>
+                <w:rFonts w:ascii="Cambria Math" w:hAnsi="Cambria Math"/>
+              </w:rPr>
+            </m:ctrlPr>
+          </m:naryPr>
+          <m:sub>
+            <m:r>
+              <m:rPr>
+                <m:sty m:val="p"/>
+              </m:rPr>
+              <w:rPr>
+                <w:rFonts w:ascii="Cambria Math" w:hAnsi="Cambria Math"/>
+              </w:rPr>
+              <m:t>i=1</m:t>
+            </m:r>
+          </m:sub>
+          <m:sup>
+            <m:r>
+              <m:rPr>
+                <m:sty m:val="p"/>
+              </m:rPr>
+              <w:rPr>
+                <w:rFonts w:ascii="Cambria Math" w:hAnsi="Cambria Math"/>
+              </w:rPr>
+              <m:t>n</m:t>
+            </m:r>
+          </m:sup>
+          <m:e>
+            <m:sSup>
+              <m:sSupPr>
+                <m:ctrlPr>
+                  <w:rPr>
+                    <w:rFonts w:ascii="Cambria Math" w:hAnsi="Cambria Math"/>
+                  </w:rPr>
+                </m:ctrlPr>
+              </m:sSupPr>
+              <m:e>
+                <m:r>
+                  <m:rPr>
+                    <m:sty m:val="p"/>
+                  </m:rPr>
+                  <w:rPr>
+                    <w:rFonts w:ascii="Cambria Math" w:hAnsi="Cambria Math"/>
+                  </w:rPr>
+                  <m:t>p</m:t>
+                </m:r>
+              </m:e>
+              <m:sup>
+                <m:r>
+                  <m:rPr>
+                    <m:sty m:val="p"/>
+                  </m:rPr>
+                  <w:rPr>
+                    <w:rFonts w:ascii="Cambria Math" w:hAnsi="Cambria Math"/>
+                  </w:rPr>
+                  <m:t>xi</m:t>
+                </m:r>
+              </m:sup>
+            </m:sSup>
+            <m:sSup>
+              <m:sSupPr>
+                <m:ctrlPr>
+                  <w:rPr>
+                    <w:rFonts w:ascii="Cambria Math" w:hAnsi="Cambria Math"/>
+                  </w:rPr>
+                </m:ctrlPr>
+              </m:sSupPr>
+              <m:e>
+                <m:d>
+                  <m:dPr>
+                    <m:ctrlPr>
+                      <w:rPr>
+                        <w:rFonts w:ascii="Cambria Math" w:hAnsi="Cambria Math"/>
+                      </w:rPr>
+                    </m:ctrlPr>
+                  </m:dPr>
+                  <m:e>
+                    <m:r>
+                      <m:rPr>
+                        <m:sty m:val="p"/>
+                      </m:rPr>
+                      <w:rPr>
+                        <w:rFonts w:ascii="Cambria Math" w:hAnsi="Cambria Math"/>
+                      </w:rPr>
+                      <m:t>1-p</m:t>
+                    </m:r>
+                  </m:e>
+                </m:d>
+              </m:e>
+              <m:sup>
+                <m:r>
+                  <m:rPr>
+                    <m:sty m:val="p"/>
+                  </m:rPr>
+                  <w:rPr>
+                    <w:rFonts w:ascii="Cambria Math" w:hAnsi="Cambria Math"/>
+                  </w:rPr>
+                  <m:t>1-xi</m:t>
+                </m:r>
+              </m:sup>
+            </m:sSup>
+          </m:e>
+        </m:nary>
+      </m:oMath>
+    </w:p>
+    <w:p>
+      <w:pPr>
+        <w:ind w:firstLine="480"/>
+        <w:rPr>
+          <w:rFonts w:hint="eastAsia"/>
+        </w:rPr>
+      </w:pPr>
+      <w:r>
+        <w:rPr>
+          <w:rFonts w:hint="eastAsia"/>
+        </w:rPr>
+        <w:t>然后求函数的极值点，可以解出：</w:t>
+      </w:r>
+      <w:r>
+        <w:rPr>
+          <w:rFonts w:hint="eastAsia"/>
+        </w:rPr>
+        <w:t>p=|{xi=</w:t>
+      </w:r>
+      <w:r>
+        <w:rPr>
+          <w:rFonts w:hint="eastAsia"/>
+        </w:rPr>
+        <w:t>红</w:t>
+      </w:r>
+      <w:r>
+        <w:rPr>
+          <w:rFonts w:hint="eastAsia"/>
+        </w:rPr>
+        <w:t>}|/n</w:t>
+      </w:r>
+      <w:r>
+        <w:rPr>
+          <w:rFonts w:hint="eastAsia"/>
+        </w:rPr>
+        <w:t>，也就是说：利用最大似然方法，估计值就等于红色朝上的次数</w:t>
+      </w:r>
+      <w:r>
+        <w:rPr>
+          <w:rFonts w:hint="eastAsia"/>
+        </w:rPr>
+        <w:t>/</w:t>
+      </w:r>
+      <w:r>
+        <w:rPr>
+          <w:rFonts w:hint="eastAsia"/>
+        </w:rPr>
+        <w:t>总的实验次数。</w:t>
+      </w:r>
+    </w:p>
+    <w:p>
+      <w:pPr>
         <w:pStyle w:val="2"/>
         <w:rPr>
           <w:rFonts w:hint="eastAsia"/>
@@ -106,6 +278,281 @@
     </w:p>
     <w:p>
       <w:pPr>
+        <w:ind w:firstLine="480"/>
+        <w:rPr>
+          <w:rFonts w:hint="eastAsia"/>
+        </w:rPr>
+      </w:pPr>
+      <w:r>
+        <w:rPr>
+          <w:rFonts w:hint="eastAsia"/>
+        </w:rPr>
+        <w:t>假设一致分布的模型，但是模型的参数不知道，根据观测序列来估计模型的方法</w:t>
+      </w:r>
+      <w:r>
+        <w:rPr>
+          <w:rFonts w:hint="eastAsia"/>
+        </w:rPr>
+        <w:t>，极大似然估计就是极大化观测序列出现概率求模型参数。</w:t>
+      </w:r>
+    </w:p>
+    <w:p>
+      <w:pPr>
+        <w:ind w:firstLine="480"/>
+        <w:rPr>
+          <w:rFonts w:hint="eastAsia"/>
+        </w:rPr>
+      </w:pPr>
+      <w:r>
+        <w:rPr>
+          <w:rFonts w:hint="eastAsia"/>
+        </w:rPr>
+        <w:t>假设观测序列为</w:t>
+      </w:r>
+      <w:r>
+        <w:rPr>
+          <w:rFonts w:hint="eastAsia"/>
+        </w:rPr>
+        <w:t>X</w:t>
+      </w:r>
+      <w:r>
+        <w:rPr>
+          <w:rFonts w:hint="eastAsia"/>
+        </w:rPr>
+        <w:t>，待估计的参数为</w:t>
+      </w:r>
+      <w:r>
+        <w:rPr>
+          <w:rFonts w:ascii="宋体" w:hAnsi="宋体" w:hint="eastAsia"/>
+        </w:rPr>
+        <w:t>θ</w:t>
+      </w:r>
+      <w:r>
+        <w:rPr>
+          <w:rFonts w:hint="eastAsia"/>
+        </w:rPr>
+        <w:t>。</w:t>
+      </w:r>
+    </w:p>
+    <w:p>
+      <w:pPr>
+        <w:ind w:firstLineChars="0" w:firstLine="0"/>
+        <w:jc w:val="center"/>
+        <w:rPr>
+          <w:rFonts w:hint="eastAsia"/>
+        </w:rPr>
+      </w:pPr>
+      <w:r>
+        <w:rPr>
+          <w:noProof/>
+        </w:rPr>
+        <w:drawing>
+          <wp:inline distT="0" distB="0" distL="0" distR="0">
+            <wp:extent cx="3384108" cy="545642"/>
+            <wp:effectExtent l="19050" t="0" r="6792" b="0"/>
+            <wp:docPr id="3" name="图片 3"/>
+            <wp:cNvGraphicFramePr>
+              <a:graphicFrameLocks xmlns:a="http://schemas.openxmlformats.org/drawingml/2006/main" noChangeAspect="1"/>
+            </wp:cNvGraphicFramePr>
+            <a:graphic xmlns:a="http://schemas.openxmlformats.org/drawingml/2006/main">
+              <a:graphicData uri="http://schemas.openxmlformats.org/drawingml/2006/picture">
+                <pic:pic xmlns:pic="http://schemas.openxmlformats.org/drawingml/2006/picture">
+                  <pic:nvPicPr>
+                    <pic:cNvPr id="0" name="Picture 3"/>
+                    <pic:cNvPicPr>
+                      <a:picLocks noChangeAspect="1" noChangeArrowheads="1"/>
+                    </pic:cNvPicPr>
+                  </pic:nvPicPr>
+                  <pic:blipFill>
+                    <a:blip r:embed="rId7"/>
+                    <a:srcRect/>
+                    <a:stretch>
+                      <a:fillRect/>
+                    </a:stretch>
+                  </pic:blipFill>
+                  <pic:spPr bwMode="auto">
+                    <a:xfrm>
+                      <a:off x="0" y="0"/>
+                      <a:ext cx="3388353" cy="546326"/>
+                    </a:xfrm>
+                    <a:prstGeom prst="rect">
+                      <a:avLst/>
+                    </a:prstGeom>
+                    <a:noFill/>
+                    <a:ln w="9525">
+                      <a:noFill/>
+                      <a:miter lim="800000"/>
+                      <a:headEnd/>
+                      <a:tailEnd/>
+                    </a:ln>
+                  </pic:spPr>
+                </pic:pic>
+              </a:graphicData>
+            </a:graphic>
+          </wp:inline>
+        </w:drawing>
+      </w:r>
+    </w:p>
+    <w:p>
+      <w:pPr>
+        <w:ind w:firstLine="480"/>
+        <w:rPr>
+          <w:rFonts w:hint="eastAsia"/>
+        </w:rPr>
+      </w:pPr>
+      <w:r>
+        <w:rPr>
+          <w:rFonts w:hint="eastAsia"/>
+        </w:rPr>
+        <w:t>目标就是：</w:t>
+      </w:r>
+    </w:p>
+    <w:p>
+      <w:pPr>
+        <w:ind w:firstLineChars="0" w:firstLine="0"/>
+        <w:jc w:val="center"/>
+        <w:rPr>
+          <w:rFonts w:hint="eastAsia"/>
+        </w:rPr>
+      </w:pPr>
+      <w:r>
+        <w:rPr>
+          <w:rFonts w:hint="eastAsia"/>
+          <w:noProof/>
+        </w:rPr>
+        <w:drawing>
+          <wp:inline distT="0" distB="0" distL="0" distR="0">
+            <wp:extent cx="1491698" cy="374721"/>
+            <wp:effectExtent l="19050" t="0" r="0" b="0"/>
+            <wp:docPr id="6" name="图片 6"/>
+            <wp:cNvGraphicFramePr>
+              <a:graphicFrameLocks xmlns:a="http://schemas.openxmlformats.org/drawingml/2006/main" noChangeAspect="1"/>
+            </wp:cNvGraphicFramePr>
+            <a:graphic xmlns:a="http://schemas.openxmlformats.org/drawingml/2006/main">
+              <a:graphicData uri="http://schemas.openxmlformats.org/drawingml/2006/picture">
+                <pic:pic xmlns:pic="http://schemas.openxmlformats.org/drawingml/2006/picture">
+                  <pic:nvPicPr>
+                    <pic:cNvPr id="0" name="Picture 6"/>
+                    <pic:cNvPicPr>
+                      <a:picLocks noChangeAspect="1" noChangeArrowheads="1"/>
+                    </pic:cNvPicPr>
+                  </pic:nvPicPr>
+                  <pic:blipFill>
+                    <a:blip r:embed="rId8"/>
+                    <a:srcRect/>
+                    <a:stretch>
+                      <a:fillRect/>
+                    </a:stretch>
+                  </pic:blipFill>
+                  <pic:spPr bwMode="auto">
+                    <a:xfrm>
+                      <a:off x="0" y="0"/>
+                      <a:ext cx="1494776" cy="375494"/>
+                    </a:xfrm>
+                    <a:prstGeom prst="rect">
+                      <a:avLst/>
+                    </a:prstGeom>
+                    <a:noFill/>
+                    <a:ln w="9525">
+                      <a:noFill/>
+                      <a:miter lim="800000"/>
+                      <a:headEnd/>
+                      <a:tailEnd/>
+                    </a:ln>
+                  </pic:spPr>
+                </pic:pic>
+              </a:graphicData>
+            </a:graphic>
+          </wp:inline>
+        </w:drawing>
+      </w:r>
+    </w:p>
+    <w:p>
+      <w:pPr>
+        <w:ind w:firstLine="480"/>
+        <w:rPr>
+          <w:rFonts w:hint="eastAsia"/>
+        </w:rPr>
+      </w:pPr>
+      <w:r>
+        <w:rPr>
+          <w:rFonts w:hint="eastAsia"/>
+        </w:rPr>
+        <w:t>然后：</w:t>
+      </w:r>
+    </w:p>
+    <w:p>
+      <w:pPr>
+        <w:ind w:firstLine="480"/>
+        <w:jc w:val="center"/>
+        <w:rPr>
+          <w:rFonts w:hint="eastAsia"/>
+        </w:rPr>
+      </w:pPr>
+      <w:r>
+        <w:rPr>
+          <w:noProof/>
+        </w:rPr>
+        <w:drawing>
+          <wp:inline distT="0" distB="0" distL="0" distR="0">
+            <wp:extent cx="3264838" cy="584602"/>
+            <wp:effectExtent l="19050" t="0" r="0" b="0"/>
+            <wp:docPr id="9" name="图片 9"/>
+            <wp:cNvGraphicFramePr>
+              <a:graphicFrameLocks xmlns:a="http://schemas.openxmlformats.org/drawingml/2006/main" noChangeAspect="1"/>
+            </wp:cNvGraphicFramePr>
+            <a:graphic xmlns:a="http://schemas.openxmlformats.org/drawingml/2006/main">
+              <a:graphicData uri="http://schemas.openxmlformats.org/drawingml/2006/picture">
+                <pic:pic xmlns:pic="http://schemas.openxmlformats.org/drawingml/2006/picture">
+                  <pic:nvPicPr>
+                    <pic:cNvPr id="0" name="Picture 9"/>
+                    <pic:cNvPicPr>
+                      <a:picLocks noChangeAspect="1" noChangeArrowheads="1"/>
+                    </pic:cNvPicPr>
+                  </pic:nvPicPr>
+                  <pic:blipFill>
+                    <a:blip r:embed="rId9"/>
+                    <a:srcRect/>
+                    <a:stretch>
+                      <a:fillRect/>
+                    </a:stretch>
+                  </pic:blipFill>
+                  <pic:spPr bwMode="auto">
+                    <a:xfrm>
+                      <a:off x="0" y="0"/>
+                      <a:ext cx="3267063" cy="585000"/>
+                    </a:xfrm>
+                    <a:prstGeom prst="rect">
+                      <a:avLst/>
+                    </a:prstGeom>
+                    <a:noFill/>
+                    <a:ln w="9525">
+                      <a:noFill/>
+                      <a:miter lim="800000"/>
+                      <a:headEnd/>
+                      <a:tailEnd/>
+                    </a:ln>
+                  </pic:spPr>
+                </pic:pic>
+              </a:graphicData>
+            </a:graphic>
+          </wp:inline>
+        </w:drawing>
+      </w:r>
+    </w:p>
+    <w:p>
+      <w:pPr>
+        <w:ind w:firstLine="480"/>
+      </w:pPr>
+      <w:r>
+        <w:rPr>
+          <w:rFonts w:hint="eastAsia"/>
+        </w:rPr>
+        <w:t>然后求函数的零点即为所求。</w:t>
+      </w:r>
+    </w:p>
+    <w:p>
+      <w:pPr>
         <w:pStyle w:val="2"/>
         <w:rPr>
           <w:rFonts w:hint="eastAsia"/>
@@ -138,7 +585,178 @@
     </w:p>
     <w:p>
       <w:pPr>
+        <w:ind w:firstLine="480"/>
+        <w:rPr>
+          <w:rFonts w:hint="eastAsia"/>
+        </w:rPr>
+      </w:pPr>
+      <w:r>
+        <w:rPr>
+          <w:rFonts w:hint="eastAsia"/>
+        </w:rPr>
+        <w:t>定义：如果函数时凹函数</w:t>
+      </w:r>
+      <w:r>
+        <w:rPr>
+          <w:rFonts w:hint="eastAsia"/>
+        </w:rPr>
+        <w:t>(</w:t>
+      </w:r>
+      <w:r>
+        <w:rPr>
+          <w:rFonts w:hint="eastAsia"/>
+        </w:rPr>
+        <w:t>二阶导</w:t>
+      </w:r>
+      <w:r>
+        <w:rPr>
+          <w:rFonts w:hint="eastAsia"/>
+        </w:rPr>
+        <w:t>&gt;=0)</w:t>
+      </w:r>
+      <w:r>
+        <w:rPr>
+          <w:rFonts w:hint="eastAsia"/>
+        </w:rPr>
+        <w:t>，那么</w:t>
+      </w:r>
+      <w:r>
+        <w:rPr>
+          <w:rFonts w:hint="eastAsia"/>
+        </w:rPr>
+        <w:t>E(f(x)) &gt;= f(E(x))</w:t>
+      </w:r>
+      <w:r>
+        <w:rPr>
+          <w:rFonts w:hint="eastAsia"/>
+        </w:rPr>
+        <w:t>。函数的期望大于等于期望的函数。</w:t>
+      </w:r>
+    </w:p>
+    <w:p>
+      <w:pPr>
+        <w:ind w:firstLine="480"/>
+        <w:rPr>
+          <w:rFonts w:hint="eastAsia"/>
+        </w:rPr>
+      </w:pPr>
+      <w:r>
+        <w:rPr>
+          <w:rFonts w:hint="eastAsia"/>
+        </w:rPr>
+        <w:t>应用</w:t>
+      </w:r>
+      <w:r>
+        <w:rPr>
+          <w:rFonts w:hint="eastAsia"/>
+        </w:rPr>
+        <w:t>1</w:t>
+      </w:r>
+      <w:r>
+        <w:rPr>
+          <w:rFonts w:hint="eastAsia"/>
+        </w:rPr>
+        <w:t>：</w:t>
+      </w:r>
+      <w:r>
+        <w:rPr>
+          <w:rFonts w:hint="eastAsia"/>
+        </w:rPr>
+        <w:t>KL</w:t>
+      </w:r>
+      <w:r>
+        <w:rPr>
+          <w:rFonts w:hint="eastAsia"/>
+        </w:rPr>
+        <w:t>散度</w:t>
+      </w:r>
+      <w:r>
+        <w:rPr>
+          <w:rFonts w:hint="eastAsia"/>
+        </w:rPr>
+        <w:t>(</w:t>
+      </w:r>
+      <w:r>
+        <w:rPr>
+          <w:rFonts w:hint="eastAsia"/>
+        </w:rPr>
+        <w:t>相对熵</w:t>
+      </w:r>
+      <w:r>
+        <w:rPr>
+          <w:rFonts w:hint="eastAsia"/>
+        </w:rPr>
+        <w:t>)</w:t>
+      </w:r>
+      <w:r>
+        <w:rPr>
+          <w:rFonts w:hint="eastAsia"/>
+        </w:rPr>
+        <w:t>非负</w:t>
+      </w:r>
+    </w:p>
+    <w:p>
+      <w:pPr>
+        <w:ind w:firstLineChars="0" w:firstLine="0"/>
+        <w:jc w:val="center"/>
+      </w:pPr>
+      <w:r>
+        <w:rPr>
+          <w:noProof/>
+        </w:rPr>
+        <w:drawing>
+          <wp:inline distT="0" distB="0" distL="0" distR="0">
+            <wp:extent cx="3900943" cy="484699"/>
+            <wp:effectExtent l="19050" t="0" r="4307" b="0"/>
+            <wp:docPr id="12" name="图片 12"/>
+            <wp:cNvGraphicFramePr>
+              <a:graphicFrameLocks xmlns:a="http://schemas.openxmlformats.org/drawingml/2006/main" noChangeAspect="1"/>
+            </wp:cNvGraphicFramePr>
+            <a:graphic xmlns:a="http://schemas.openxmlformats.org/drawingml/2006/main">
+              <a:graphicData uri="http://schemas.openxmlformats.org/drawingml/2006/picture">
+                <pic:pic xmlns:pic="http://schemas.openxmlformats.org/drawingml/2006/picture">
+                  <pic:nvPicPr>
+                    <pic:cNvPr id="0" name="Picture 12"/>
+                    <pic:cNvPicPr>
+                      <a:picLocks noChangeAspect="1" noChangeArrowheads="1"/>
+                    </pic:cNvPicPr>
+                  </pic:nvPicPr>
+                  <pic:blipFill>
+                    <a:blip r:embed="rId10"/>
+                    <a:srcRect/>
+                    <a:stretch>
+                      <a:fillRect/>
+                    </a:stretch>
+                  </pic:blipFill>
+                  <pic:spPr bwMode="auto">
+                    <a:xfrm>
+                      <a:off x="0" y="0"/>
+                      <a:ext cx="3903545" cy="485022"/>
+                    </a:xfrm>
+                    <a:prstGeom prst="rect">
+                      <a:avLst/>
+                    </a:prstGeom>
+                    <a:noFill/>
+                    <a:ln w="9525">
+                      <a:noFill/>
+                      <a:miter lim="800000"/>
+                      <a:headEnd/>
+                      <a:tailEnd/>
+                    </a:ln>
+                  </pic:spPr>
+                </pic:pic>
+              </a:graphicData>
+            </a:graphic>
+          </wp:inline>
+        </w:drawing>
+      </w:r>
+    </w:p>
+    <w:p>
+      <w:pPr>
         <w:pStyle w:val="2"/>
+        <w:rPr>
+          <w:rFonts w:hint="eastAsia"/>
+        </w:rPr>
       </w:pPr>
       <w:r>
         <w:rPr>
@@ -165,13 +783,3688 @@
         <w:t>算法</w:t>
       </w:r>
     </w:p>
+    <w:p>
+      <w:pPr>
+        <w:pStyle w:val="3"/>
+        <w:rPr>
+          <w:rFonts w:hint="eastAsia"/>
+        </w:rPr>
+      </w:pPr>
+      <w:r>
+        <w:rPr>
+          <w:rFonts w:hint="eastAsia"/>
+        </w:rPr>
+        <w:t xml:space="preserve">3.1 </w:t>
+      </w:r>
+      <w:r>
+        <w:rPr>
+          <w:rFonts w:hint="eastAsia"/>
+        </w:rPr>
+        <w:t>EM</w:t>
+      </w:r>
+      <w:r>
+        <w:rPr>
+          <w:rFonts w:hint="eastAsia"/>
+        </w:rPr>
+        <w:t>应用案例</w:t>
+      </w:r>
+      <w:r>
+        <w:rPr>
+          <w:rFonts w:hint="eastAsia"/>
+        </w:rPr>
+        <w:t>：</w:t>
+      </w:r>
+    </w:p>
+    <w:p>
+      <w:pPr>
+        <w:ind w:firstLine="480"/>
+        <w:rPr>
+          <w:rFonts w:hint="eastAsia"/>
+        </w:rPr>
+      </w:pPr>
+      <w:r>
+        <w:rPr>
+          <w:rFonts w:hint="eastAsia"/>
+        </w:rPr>
+        <w:t>观测序列：</w:t>
+      </w:r>
+      <w:r>
+        <w:rPr>
+          <w:rFonts w:hint="eastAsia"/>
+        </w:rPr>
+        <w:t>x1,x2,...xn</w:t>
+      </w:r>
+      <w:r>
+        <w:rPr>
+          <w:rFonts w:hint="eastAsia"/>
+        </w:rPr>
+        <w:t>；总的</w:t>
+      </w:r>
+      <w:r>
+        <w:rPr>
+          <w:rFonts w:hint="eastAsia"/>
+        </w:rPr>
+        <w:t>先验</w:t>
+      </w:r>
+      <w:r>
+        <w:rPr>
+          <w:rFonts w:hint="eastAsia"/>
+        </w:rPr>
+        <w:t>参数</w:t>
+      </w:r>
+      <w:r>
+        <w:rPr>
+          <w:rFonts w:hint="eastAsia"/>
+        </w:rPr>
+        <w:t>θ</w:t>
+      </w:r>
+      <w:r>
+        <w:rPr>
+          <w:rFonts w:hint="eastAsia"/>
+        </w:rPr>
+        <w:t>=(</w:t>
+      </w:r>
+      <w:r>
+        <w:rPr>
+          <w:rFonts w:hint="eastAsia"/>
+        </w:rPr>
+        <w:t>π</w:t>
+      </w:r>
+      <w:r>
+        <w:rPr>
+          <w:rFonts w:hint="eastAsia"/>
+        </w:rPr>
+        <w:t>,p,q)</w:t>
+      </w:r>
+    </w:p>
+    <w:p>
+      <w:pPr>
+        <w:ind w:firstLine="480"/>
+        <w:rPr>
+          <w:rFonts w:hint="eastAsia"/>
+        </w:rPr>
+      </w:pPr>
+    </w:p>
+    <w:tbl>
+      <w:tblPr>
+        <w:tblStyle w:val="aa"/>
+        <w:tblW w:w="0" w:type="auto"/>
+        <w:tblLook w:val="04A0"/>
+      </w:tblPr>
+      <w:tblGrid>
+        <w:gridCol w:w="1704"/>
+        <w:gridCol w:w="1704"/>
+        <w:gridCol w:w="1704"/>
+        <w:gridCol w:w="1705"/>
+        <w:gridCol w:w="1705"/>
+      </w:tblGrid>
+      <w:tr>
+        <w:tc>
+          <w:tcPr>
+            <w:tcW w:w="1704" w:type="dxa"/>
+          </w:tcPr>
+          <w:p>
+            <w:pPr>
+              <w:ind w:firstLineChars="0" w:firstLine="0"/>
+            </w:pPr>
+          </w:p>
+        </w:tc>
+        <w:tc>
+          <w:tcPr>
+            <w:tcW w:w="1704" w:type="dxa"/>
+          </w:tcPr>
+          <w:p>
+            <w:pPr>
+              <w:ind w:firstLineChars="0" w:firstLine="0"/>
+            </w:pPr>
+            <w:r>
+              <w:rPr>
+                <w:rFonts w:hint="eastAsia"/>
+              </w:rPr>
+              <w:t>红色</w:t>
+            </w:r>
+            <w:r>
+              <w:rPr>
+                <w:rFonts w:hint="eastAsia"/>
+              </w:rPr>
+              <w:t xml:space="preserve"> </w:t>
+            </w:r>
+            <w:r>
+              <w:rPr>
+                <w:rFonts w:hint="eastAsia"/>
+              </w:rPr>
+              <w:t>先验</w:t>
+            </w:r>
+          </w:p>
+        </w:tc>
+        <w:tc>
+          <w:tcPr>
+            <w:tcW w:w="1704" w:type="dxa"/>
+          </w:tcPr>
+          <w:p>
+            <w:pPr>
+              <w:ind w:firstLineChars="0" w:firstLine="0"/>
+            </w:pPr>
+            <w:r>
+              <w:rPr>
+                <w:rFonts w:hint="eastAsia"/>
+              </w:rPr>
+              <w:t>白色</w:t>
+            </w:r>
+            <w:r>
+              <w:rPr>
+                <w:rFonts w:hint="eastAsia"/>
+              </w:rPr>
+              <w:t xml:space="preserve"> </w:t>
+            </w:r>
+            <w:r>
+              <w:rPr>
+                <w:rFonts w:hint="eastAsia"/>
+              </w:rPr>
+              <w:t>先验</w:t>
+            </w:r>
+          </w:p>
+        </w:tc>
+        <w:tc>
+          <w:tcPr>
+            <w:tcW w:w="1705" w:type="dxa"/>
+          </w:tcPr>
+          <w:p>
+            <w:pPr>
+              <w:ind w:firstLineChars="0" w:firstLine="0"/>
+            </w:pPr>
+            <w:r>
+              <w:rPr>
+                <w:rFonts w:hint="eastAsia"/>
+              </w:rPr>
+              <w:t>红色</w:t>
+            </w:r>
+            <w:r>
+              <w:rPr>
+                <w:rFonts w:hint="eastAsia"/>
+              </w:rPr>
+              <w:t xml:space="preserve"> </w:t>
+            </w:r>
+            <w:r>
+              <w:rPr>
+                <w:rFonts w:hint="eastAsia"/>
+              </w:rPr>
+              <w:t>联合</w:t>
+            </w:r>
+          </w:p>
+        </w:tc>
+        <w:tc>
+          <w:tcPr>
+            <w:tcW w:w="1705" w:type="dxa"/>
+          </w:tcPr>
+          <w:p>
+            <w:pPr>
+              <w:ind w:firstLineChars="0" w:firstLine="0"/>
+            </w:pPr>
+            <w:r>
+              <w:rPr>
+                <w:rFonts w:hint="eastAsia"/>
+              </w:rPr>
+              <w:t>白色</w:t>
+            </w:r>
+            <w:r>
+              <w:rPr>
+                <w:rFonts w:hint="eastAsia"/>
+              </w:rPr>
+              <w:t xml:space="preserve"> </w:t>
+            </w:r>
+            <w:r>
+              <w:rPr>
+                <w:rFonts w:hint="eastAsia"/>
+              </w:rPr>
+              <w:t>联合</w:t>
+            </w:r>
+          </w:p>
+        </w:tc>
+      </w:tr>
+      <w:tr>
+        <w:tc>
+          <w:tcPr>
+            <w:tcW w:w="1704" w:type="dxa"/>
+          </w:tcPr>
+          <w:p>
+            <w:pPr>
+              <w:ind w:firstLineChars="0" w:firstLine="0"/>
+            </w:pPr>
+            <w:r>
+              <w:rPr>
+                <w:rFonts w:hint="eastAsia"/>
+              </w:rPr>
+              <w:t>袋子</w:t>
+            </w:r>
+            <w:r>
+              <w:rPr>
+                <w:rFonts w:hint="eastAsia"/>
+              </w:rPr>
+              <w:t>1</w:t>
+            </w:r>
+            <w:r>
+              <w:rPr>
+                <w:rFonts w:hint="eastAsia"/>
+              </w:rPr>
+              <w:t>（π）</w:t>
+            </w:r>
+          </w:p>
+        </w:tc>
+        <w:tc>
+          <w:tcPr>
+            <w:tcW w:w="1704" w:type="dxa"/>
+          </w:tcPr>
+          <w:p>
+            <w:pPr>
+              <w:ind w:firstLineChars="0" w:firstLine="0"/>
+              <w:rPr>
+                <w:color w:val="FF0000"/>
+              </w:rPr>
+            </w:pPr>
+            <w:r>
+              <w:rPr>
+                <w:color w:val="FF0000"/>
+              </w:rPr>
+              <w:t>P</w:t>
+            </w:r>
+          </w:p>
+        </w:tc>
+        <w:tc>
+          <w:tcPr>
+            <w:tcW w:w="1704" w:type="dxa"/>
+          </w:tcPr>
+          <w:p>
+            <w:pPr>
+              <w:ind w:firstLineChars="0" w:firstLine="0"/>
+            </w:pPr>
+            <w:r>
+              <w:rPr>
+                <w:rFonts w:hint="eastAsia"/>
+              </w:rPr>
+              <w:t>1-p</w:t>
+            </w:r>
+          </w:p>
+        </w:tc>
+        <w:tc>
+          <w:tcPr>
+            <w:tcW w:w="1705" w:type="dxa"/>
+          </w:tcPr>
+          <w:p>
+            <w:pPr>
+              <w:ind w:firstLineChars="0" w:firstLine="0"/>
+              <w:rPr>
+                <w:color w:val="FF0000"/>
+              </w:rPr>
+            </w:pPr>
+            <w:r>
+              <w:rPr>
+                <w:rFonts w:hint="eastAsia"/>
+                <w:color w:val="FF0000"/>
+              </w:rPr>
+              <w:t>π</w:t>
+            </w:r>
+            <w:r>
+              <w:rPr>
+                <w:rFonts w:hint="eastAsia"/>
+                <w:color w:val="FF0000"/>
+              </w:rPr>
+              <w:t>p</w:t>
+            </w:r>
+          </w:p>
+        </w:tc>
+        <w:tc>
+          <w:tcPr>
+            <w:tcW w:w="1705" w:type="dxa"/>
+          </w:tcPr>
+          <w:p>
+            <w:pPr>
+              <w:ind w:firstLineChars="0" w:firstLine="0"/>
+            </w:pPr>
+            <w:r>
+              <w:rPr>
+                <w:rFonts w:hint="eastAsia"/>
+              </w:rPr>
+              <w:t>π</w:t>
+            </w:r>
+            <w:r>
+              <w:rPr>
+                <w:rFonts w:hint="eastAsia"/>
+              </w:rPr>
+              <w:t>(1-p)</w:t>
+            </w:r>
+          </w:p>
+        </w:tc>
+      </w:tr>
+      <w:tr>
+        <w:tc>
+          <w:tcPr>
+            <w:tcW w:w="1704" w:type="dxa"/>
+          </w:tcPr>
+          <w:p>
+            <w:pPr>
+              <w:ind w:firstLineChars="0" w:firstLine="0"/>
+            </w:pPr>
+            <w:r>
+              <w:rPr>
+                <w:rFonts w:hint="eastAsia"/>
+              </w:rPr>
+              <w:t>袋子</w:t>
+            </w:r>
+            <w:r>
+              <w:rPr>
+                <w:rFonts w:hint="eastAsia"/>
+              </w:rPr>
+              <w:t>2</w:t>
+            </w:r>
+            <w:r>
+              <w:rPr>
+                <w:rFonts w:hint="eastAsia"/>
+              </w:rPr>
+              <w:t>（</w:t>
+            </w:r>
+            <w:r>
+              <w:rPr>
+                <w:rFonts w:hint="eastAsia"/>
+              </w:rPr>
+              <w:t>1-</w:t>
+            </w:r>
+            <w:r>
+              <w:rPr>
+                <w:rFonts w:hint="eastAsia"/>
+              </w:rPr>
+              <w:t>π）</w:t>
+            </w:r>
+          </w:p>
+        </w:tc>
+        <w:tc>
+          <w:tcPr>
+            <w:tcW w:w="1704" w:type="dxa"/>
+          </w:tcPr>
+          <w:p>
+            <w:pPr>
+              <w:ind w:firstLineChars="0" w:firstLine="0"/>
+              <w:rPr>
+                <w:color w:val="FF0000"/>
+              </w:rPr>
+            </w:pPr>
+            <w:r>
+              <w:rPr>
+                <w:rFonts w:hint="eastAsia"/>
+                <w:color w:val="FF0000"/>
+              </w:rPr>
+              <w:t>q</w:t>
+            </w:r>
+          </w:p>
+        </w:tc>
+        <w:tc>
+          <w:tcPr>
+            <w:tcW w:w="1704" w:type="dxa"/>
+          </w:tcPr>
+          <w:p>
+            <w:pPr>
+              <w:ind w:firstLineChars="0" w:firstLine="0"/>
+            </w:pPr>
+            <w:r>
+              <w:rPr>
+                <w:rFonts w:hint="eastAsia"/>
+              </w:rPr>
+              <w:t>1-q</w:t>
+            </w:r>
+          </w:p>
+        </w:tc>
+        <w:tc>
+          <w:tcPr>
+            <w:tcW w:w="1705" w:type="dxa"/>
+          </w:tcPr>
+          <w:p>
+            <w:pPr>
+              <w:ind w:firstLineChars="0" w:firstLine="0"/>
+              <w:rPr>
+                <w:color w:val="FF0000"/>
+              </w:rPr>
+            </w:pPr>
+            <w:r>
+              <w:rPr>
+                <w:rFonts w:hint="eastAsia"/>
+                <w:color w:val="FF0000"/>
+              </w:rPr>
+              <w:t>(1-</w:t>
+            </w:r>
+            <w:r>
+              <w:rPr>
+                <w:rFonts w:hint="eastAsia"/>
+                <w:color w:val="FF0000"/>
+              </w:rPr>
+              <w:t>π</w:t>
+            </w:r>
+            <w:r>
+              <w:rPr>
+                <w:rFonts w:hint="eastAsia"/>
+                <w:color w:val="FF0000"/>
+              </w:rPr>
+              <w:t>)q</w:t>
+            </w:r>
+          </w:p>
+        </w:tc>
+        <w:tc>
+          <w:tcPr>
+            <w:tcW w:w="1705" w:type="dxa"/>
+          </w:tcPr>
+          <w:p>
+            <w:pPr>
+              <w:ind w:firstLineChars="0" w:firstLine="0"/>
+            </w:pPr>
+            <w:r>
+              <w:rPr>
+                <w:rFonts w:hint="eastAsia"/>
+              </w:rPr>
+              <w:t>(1-</w:t>
+            </w:r>
+            <w:r>
+              <w:rPr>
+                <w:rFonts w:hint="eastAsia"/>
+              </w:rPr>
+              <w:t>π</w:t>
+            </w:r>
+            <w:r>
+              <w:rPr>
+                <w:rFonts w:hint="eastAsia"/>
+              </w:rPr>
+              <w:t>)(1-q)</w:t>
+            </w:r>
+          </w:p>
+        </w:tc>
+      </w:tr>
+    </w:tbl>
+    <w:p>
+      <w:pPr>
+        <w:ind w:firstLineChars="0" w:firstLine="0"/>
+        <w:rPr>
+          <w:rFonts w:hint="eastAsia"/>
+        </w:rPr>
+      </w:pPr>
+    </w:p>
+    <w:p>
+      <w:pPr>
+        <w:ind w:firstLineChars="0" w:firstLine="0"/>
+        <w:rPr>
+          <w:rFonts w:hint="eastAsia"/>
+        </w:rPr>
+      </w:pPr>
+    </w:p>
+    <w:p>
+      <w:pPr>
+        <w:ind w:firstLineChars="0" w:firstLine="0"/>
+        <w:rPr>
+          <w:rFonts w:hint="eastAsia"/>
+        </w:rPr>
+      </w:pPr>
+      <w:r>
+        <w:rPr>
+          <w:rFonts w:hint="eastAsia"/>
+        </w:rPr>
+        <w:lastRenderedPageBreak/>
+        <w:t>假如我们已知所有的</w:t>
+      </w:r>
+      <w:r>
+        <w:rPr>
+          <w:rFonts w:hint="eastAsia"/>
+        </w:rPr>
+        <w:t>先验</w:t>
+      </w:r>
+      <w:r>
+        <w:rPr>
+          <w:rFonts w:hint="eastAsia"/>
+        </w:rPr>
+        <w:t>参数</w:t>
+      </w:r>
+      <w:r>
+        <w:rPr>
+          <w:rFonts w:hint="eastAsia"/>
+        </w:rPr>
+        <w:t>(</w:t>
+      </w:r>
+      <w:r>
+        <w:rPr>
+          <w:rFonts w:hint="eastAsia"/>
+        </w:rPr>
+        <w:t>π</w:t>
+      </w:r>
+      <w:r>
+        <w:rPr>
+          <w:rFonts w:hint="eastAsia"/>
+        </w:rPr>
+        <w:t>0,P0,q0)</w:t>
+      </w:r>
+      <w:r>
+        <w:rPr>
+          <w:rFonts w:hint="eastAsia"/>
+        </w:rPr>
+        <w:t>，</w:t>
+      </w:r>
+      <w:r>
+        <w:rPr>
+          <w:rFonts w:hint="eastAsia"/>
+        </w:rPr>
+        <w:t>那么可以计算后验概率表为：</w:t>
+      </w:r>
+    </w:p>
+    <w:p>
+      <w:pPr>
+        <w:ind w:firstLineChars="0" w:firstLine="0"/>
+        <w:rPr>
+          <w:rFonts w:hint="eastAsia"/>
+        </w:rPr>
+      </w:pPr>
+    </w:p>
+    <w:tbl>
+      <w:tblPr>
+        <w:tblStyle w:val="aa"/>
+        <w:tblW w:w="0" w:type="auto"/>
+        <w:jc w:val="center"/>
+        <w:tblInd w:w="-200" w:type="dxa"/>
+        <w:tblLook w:val="04A0"/>
+      </w:tblPr>
+      <w:tblGrid>
+        <w:gridCol w:w="1896"/>
+        <w:gridCol w:w="2665"/>
+        <w:gridCol w:w="992"/>
+        <w:gridCol w:w="992"/>
+        <w:gridCol w:w="993"/>
+      </w:tblGrid>
+      <w:tr>
+        <w:trPr>
+          <w:jc w:val="center"/>
+        </w:trPr>
+        <w:tc>
+          <w:tcPr>
+            <w:tcW w:w="1896" w:type="dxa"/>
+            <w:vAlign w:val="center"/>
+          </w:tcPr>
+          <w:p>
+            <w:pPr>
+              <w:ind w:firstLineChars="0" w:firstLine="0"/>
+              <w:jc w:val="center"/>
+              <w:rPr>
+                <w:rFonts w:hint="eastAsia"/>
+              </w:rPr>
+            </w:pPr>
+            <w:r>
+              <w:rPr>
+                <w:rFonts w:hint="eastAsia"/>
+              </w:rPr>
+              <w:t>后验概率</w:t>
+            </w:r>
+          </w:p>
+          <w:p>
+            <w:pPr>
+              <w:ind w:firstLineChars="0" w:firstLine="0"/>
+              <w:jc w:val="center"/>
+            </w:pPr>
+            <w:r>
+              <w:rPr>
+                <w:rFonts w:hint="eastAsia"/>
+              </w:rPr>
+              <w:t>(</w:t>
+            </w:r>
+            <w:r>
+              <w:rPr>
+                <w:rFonts w:hint="eastAsia"/>
+              </w:rPr>
+              <w:t>条件概率密度</w:t>
+            </w:r>
+            <w:r>
+              <w:rPr>
+                <w:rFonts w:hint="eastAsia"/>
+              </w:rPr>
+              <w:t>)</w:t>
+            </w:r>
+          </w:p>
+        </w:tc>
+        <w:tc>
+          <w:tcPr>
+            <w:tcW w:w="2665" w:type="dxa"/>
+            <w:vAlign w:val="center"/>
+          </w:tcPr>
+          <w:p>
+            <w:pPr>
+              <w:ind w:firstLineChars="0" w:firstLine="0"/>
+              <w:jc w:val="center"/>
+            </w:pPr>
+            <w:r>
+              <w:rPr>
+                <w:rFonts w:hint="eastAsia"/>
+              </w:rPr>
+              <w:t>x1</w:t>
+            </w:r>
+          </w:p>
+        </w:tc>
+        <w:tc>
+          <w:tcPr>
+            <w:tcW w:w="992" w:type="dxa"/>
+            <w:vAlign w:val="center"/>
+          </w:tcPr>
+          <w:p>
+            <w:pPr>
+              <w:ind w:firstLineChars="0" w:firstLine="0"/>
+              <w:jc w:val="center"/>
+            </w:pPr>
+            <w:r>
+              <w:rPr>
+                <w:rFonts w:hint="eastAsia"/>
+              </w:rPr>
+              <w:t>x2</w:t>
+            </w:r>
+          </w:p>
+        </w:tc>
+        <w:tc>
+          <w:tcPr>
+            <w:tcW w:w="992" w:type="dxa"/>
+            <w:vAlign w:val="center"/>
+          </w:tcPr>
+          <w:p>
+            <w:pPr>
+              <w:ind w:firstLineChars="0" w:firstLine="0"/>
+              <w:jc w:val="center"/>
+            </w:pPr>
+            <w:r>
+              <w:rPr>
+                <w:rFonts w:hint="eastAsia"/>
+              </w:rPr>
+              <w:t>......</w:t>
+            </w:r>
+          </w:p>
+        </w:tc>
+        <w:tc>
+          <w:tcPr>
+            <w:tcW w:w="993" w:type="dxa"/>
+            <w:vAlign w:val="center"/>
+          </w:tcPr>
+          <w:p>
+            <w:pPr>
+              <w:ind w:firstLineChars="0" w:firstLine="0"/>
+              <w:jc w:val="center"/>
+            </w:pPr>
+            <w:r>
+              <w:rPr>
+                <w:rFonts w:hint="eastAsia"/>
+              </w:rPr>
+              <w:t>xn</w:t>
+            </w:r>
+          </w:p>
+        </w:tc>
+      </w:tr>
+      <w:tr>
+        <w:trPr>
+          <w:jc w:val="center"/>
+        </w:trPr>
+        <w:tc>
+          <w:tcPr>
+            <w:tcW w:w="1896" w:type="dxa"/>
+            <w:vAlign w:val="center"/>
+          </w:tcPr>
+          <w:p>
+            <w:pPr>
+              <w:ind w:firstLineChars="0" w:firstLine="0"/>
+              <w:jc w:val="center"/>
+              <w:rPr>
+                <w:rFonts w:hint="eastAsia"/>
+                <w:color w:val="FF0000"/>
+              </w:rPr>
+            </w:pPr>
+            <w:r>
+              <w:rPr>
+                <w:color w:val="FF0000"/>
+              </w:rPr>
+              <w:t>P</w:t>
+            </w:r>
+            <w:r>
+              <w:rPr>
+                <w:rFonts w:hint="eastAsia"/>
+                <w:color w:val="FF0000"/>
+              </w:rPr>
+              <w:t>(</w:t>
+            </w:r>
+            <w:r>
+              <w:rPr>
+                <w:rFonts w:hint="eastAsia"/>
+                <w:color w:val="FF0000"/>
+              </w:rPr>
+              <w:t>袋子</w:t>
+            </w:r>
+            <w:r>
+              <w:rPr>
+                <w:rFonts w:hint="eastAsia"/>
+                <w:color w:val="FF0000"/>
+              </w:rPr>
+              <w:t>1|</w:t>
+            </w:r>
+            <w:r>
+              <w:rPr>
+                <w:rFonts w:hint="eastAsia"/>
+                <w:color w:val="FF0000"/>
+              </w:rPr>
+              <w:t>红色</w:t>
+            </w:r>
+            <w:r>
+              <w:rPr>
+                <w:rFonts w:hint="eastAsia"/>
+                <w:color w:val="FF0000"/>
+              </w:rPr>
+              <w:t>)</w:t>
+            </w:r>
+          </w:p>
+        </w:tc>
+        <w:tc>
+          <w:tcPr>
+            <w:tcW w:w="2665" w:type="dxa"/>
+            <w:vAlign w:val="center"/>
+          </w:tcPr>
+          <w:p>
+            <w:pPr>
+              <w:ind w:firstLineChars="0" w:firstLine="0"/>
+              <w:jc w:val="center"/>
+              <w:rPr>
+                <w:color w:val="FF0000"/>
+              </w:rPr>
+            </w:pPr>
+            <m:oMath>
+              <m:f>
+                <m:fPr>
+                  <m:ctrlPr>
+                    <w:rPr>
+                      <w:rFonts w:ascii="Cambria Math" w:hAnsi="Cambria Math"/>
+                      <w:color w:val="FF0000"/>
+                    </w:rPr>
+                  </m:ctrlPr>
+                </m:fPr>
+                <m:num>
+                  <m:r>
+                    <m:rPr>
+                      <m:sty m:val="p"/>
+                    </m:rPr>
+                    <w:rPr>
+                      <w:rFonts w:ascii="Cambria Math" w:hAnsi="Cambria Math" w:hint="eastAsia"/>
+                      <w:color w:val="FF0000"/>
+                    </w:rPr>
+                    <m:t>π</m:t>
+                  </m:r>
+                  <m:r>
+                    <m:rPr>
+                      <m:sty m:val="p"/>
+                    </m:rPr>
+                    <w:rPr>
+                      <w:rFonts w:ascii="Cambria Math" w:hAnsi="Cambria Math" w:hint="eastAsia"/>
+                      <w:color w:val="FF0000"/>
+                    </w:rPr>
+                    <m:t>p</m:t>
+                  </m:r>
+                </m:num>
+                <m:den>
+                  <m:r>
+                    <m:rPr>
+                      <m:sty m:val="p"/>
+                    </m:rPr>
+                    <w:rPr>
+                      <w:rFonts w:ascii="Cambria Math" w:hAnsi="Cambria Math" w:hint="eastAsia"/>
+                      <w:color w:val="FF0000"/>
+                    </w:rPr>
+                    <m:t>π</m:t>
+                  </m:r>
+                  <m:r>
+                    <m:rPr>
+                      <m:sty m:val="p"/>
+                    </m:rPr>
+                    <w:rPr>
+                      <w:rFonts w:ascii="Cambria Math" w:hAnsi="Cambria Math" w:hint="eastAsia"/>
+                      <w:color w:val="FF0000"/>
+                    </w:rPr>
+                    <m:t>p</m:t>
+                  </m:r>
+                  <m:r>
+                    <m:rPr>
+                      <m:sty m:val="p"/>
+                    </m:rPr>
+                    <w:rPr>
+                      <w:rFonts w:ascii="Cambria Math"/>
+                      <w:color w:val="FF0000"/>
+                    </w:rPr>
+                    <m:t>+</m:t>
+                  </m:r>
+                  <m:d>
+                    <m:dPr>
+                      <m:ctrlPr>
+                        <w:rPr>
+                          <w:rFonts w:ascii="Cambria Math" w:hAnsi="Cambria Math"/>
+                          <w:color w:val="FF0000"/>
+                        </w:rPr>
+                      </m:ctrlPr>
+                    </m:dPr>
+                    <m:e>
+                      <m:r>
+                        <m:rPr>
+                          <m:sty m:val="p"/>
+                        </m:rPr>
+                        <w:rPr>
+                          <w:rFonts w:ascii="Cambria Math" w:hAnsi="Cambria Math" w:hint="eastAsia"/>
+                          <w:color w:val="FF0000"/>
+                        </w:rPr>
+                        <m:t>1</m:t>
+                      </m:r>
+                      <m:r>
+                        <m:rPr>
+                          <m:sty m:val="p"/>
+                        </m:rPr>
+                        <w:rPr>
+                          <w:rFonts w:ascii="MS Mincho" w:eastAsia="MS Mincho" w:hAnsi="MS Mincho" w:cs="MS Mincho" w:hint="eastAsia"/>
+                          <w:color w:val="FF0000"/>
+                        </w:rPr>
+                        <m:t>-</m:t>
+                      </m:r>
+                      <m:r>
+                        <m:rPr>
+                          <m:sty m:val="p"/>
+                        </m:rPr>
+                        <w:rPr>
+                          <w:rFonts w:ascii="Cambria Math" w:hAnsi="Cambria Math" w:hint="eastAsia"/>
+                          <w:color w:val="FF0000"/>
+                        </w:rPr>
+                        <m:t>π</m:t>
+                      </m:r>
+                    </m:e>
+                  </m:d>
+                  <m:r>
+                    <m:rPr>
+                      <m:sty m:val="p"/>
+                    </m:rPr>
+                    <w:rPr>
+                      <w:rFonts w:ascii="Cambria Math" w:hAnsi="Cambria Math" w:hint="eastAsia"/>
+                      <w:color w:val="FF0000"/>
+                    </w:rPr>
+                    <m:t>q</m:t>
+                  </m:r>
+                </m:den>
+              </m:f>
+            </m:oMath>
+            <w:r>
+              <w:rPr>
+                <w:color w:val="FF0000"/>
+              </w:rPr>
+              <w:t xml:space="preserve"> </w:t>
+            </w:r>
+            <w:r>
+              <w:rPr>
+                <w:rFonts w:hint="eastAsia"/>
+                <w:color w:val="FF0000"/>
+              </w:rPr>
+              <w:t>=a1</w:t>
+            </w:r>
+          </w:p>
+        </w:tc>
+        <w:tc>
+          <w:tcPr>
+            <w:tcW w:w="992" w:type="dxa"/>
+            <w:vAlign w:val="center"/>
+          </w:tcPr>
+          <w:p>
+            <w:pPr>
+              <w:ind w:firstLineChars="0" w:firstLine="0"/>
+              <w:jc w:val="center"/>
+              <w:rPr>
+                <w:color w:val="FF0000"/>
+              </w:rPr>
+            </w:pPr>
+            <w:r>
+              <w:rPr>
+                <w:rFonts w:hint="eastAsia"/>
+                <w:color w:val="FF0000"/>
+              </w:rPr>
+              <w:t>a2</w:t>
+            </w:r>
+          </w:p>
+        </w:tc>
+        <w:tc>
+          <w:tcPr>
+            <w:tcW w:w="992" w:type="dxa"/>
+            <w:vAlign w:val="center"/>
+          </w:tcPr>
+          <w:p>
+            <w:pPr>
+              <w:ind w:firstLineChars="0" w:firstLine="0"/>
+              <w:jc w:val="center"/>
+              <w:rPr>
+                <w:color w:val="FF0000"/>
+              </w:rPr>
+            </w:pPr>
+            <w:r>
+              <w:rPr>
+                <w:rFonts w:hint="eastAsia"/>
+                <w:color w:val="FF0000"/>
+              </w:rPr>
+              <w:t>......</w:t>
+            </w:r>
+          </w:p>
+        </w:tc>
+        <w:tc>
+          <w:tcPr>
+            <w:tcW w:w="993" w:type="dxa"/>
+            <w:vAlign w:val="center"/>
+          </w:tcPr>
+          <w:p>
+            <w:pPr>
+              <w:ind w:firstLineChars="0" w:firstLine="0"/>
+              <w:jc w:val="center"/>
+              <w:rPr>
+                <w:color w:val="FF0000"/>
+              </w:rPr>
+            </w:pPr>
+            <w:r>
+              <w:rPr>
+                <w:rFonts w:hint="eastAsia"/>
+                <w:color w:val="FF0000"/>
+              </w:rPr>
+              <w:t>an</w:t>
+            </w:r>
+          </w:p>
+        </w:tc>
+      </w:tr>
+      <w:tr>
+        <w:trPr>
+          <w:jc w:val="center"/>
+        </w:trPr>
+        <w:tc>
+          <w:tcPr>
+            <w:tcW w:w="1896" w:type="dxa"/>
+            <w:vAlign w:val="center"/>
+          </w:tcPr>
+          <w:p>
+            <w:pPr>
+              <w:ind w:firstLineChars="0" w:firstLine="0"/>
+              <w:jc w:val="center"/>
+            </w:pPr>
+            <w:r>
+              <w:t>P</w:t>
+            </w:r>
+            <w:r>
+              <w:rPr>
+                <w:rFonts w:hint="eastAsia"/>
+              </w:rPr>
+              <w:t>(</w:t>
+            </w:r>
+            <w:r>
+              <w:rPr>
+                <w:rFonts w:hint="eastAsia"/>
+              </w:rPr>
+              <w:t>袋子</w:t>
+            </w:r>
+            <w:r>
+              <w:rPr>
+                <w:rFonts w:hint="eastAsia"/>
+              </w:rPr>
+              <w:t>1|</w:t>
+            </w:r>
+            <w:r>
+              <w:rPr>
+                <w:rFonts w:hint="eastAsia"/>
+              </w:rPr>
+              <w:t>百色</w:t>
+            </w:r>
+            <w:r>
+              <w:rPr>
+                <w:rFonts w:hint="eastAsia"/>
+              </w:rPr>
+              <w:t>)</w:t>
+            </w:r>
+          </w:p>
+        </w:tc>
+        <w:tc>
+          <w:tcPr>
+            <w:tcW w:w="2665" w:type="dxa"/>
+            <w:vAlign w:val="center"/>
+          </w:tcPr>
+          <w:p>
+            <w:pPr>
+              <w:ind w:firstLineChars="0" w:firstLine="0"/>
+              <w:jc w:val="center"/>
+            </w:pPr>
+            <m:oMath>
+              <m:f>
+                <m:fPr>
+                  <m:ctrlPr>
+                    <w:rPr>
+                      <w:rFonts w:ascii="Cambria Math" w:hAnsi="Cambria Math"/>
+                    </w:rPr>
+                  </m:ctrlPr>
+                </m:fPr>
+                <m:num>
+                  <m:r>
+                    <m:rPr>
+                      <m:sty m:val="p"/>
+                    </m:rPr>
+                    <w:rPr>
+                      <w:rFonts w:ascii="Cambria Math" w:hAnsi="Cambria Math" w:hint="eastAsia"/>
+                    </w:rPr>
+                    <m:t>π</m:t>
+                  </m:r>
+                  <m:r>
+                    <m:rPr>
+                      <m:sty m:val="p"/>
+                    </m:rPr>
+                    <w:rPr>
+                      <w:rFonts w:ascii="Cambria Math" w:hAnsi="Cambria Math"/>
+                    </w:rPr>
+                    <m:t>(1-p)</m:t>
+                  </m:r>
+                </m:num>
+                <m:den>
+                  <m:r>
+                    <m:rPr>
+                      <m:sty m:val="p"/>
+                    </m:rPr>
+                    <w:rPr>
+                      <w:rFonts w:ascii="Cambria Math" w:hAnsi="Cambria Math" w:hint="eastAsia"/>
+                    </w:rPr>
+                    <m:t>π</m:t>
+                  </m:r>
+                  <m:r>
+                    <m:rPr>
+                      <m:sty m:val="p"/>
+                    </m:rPr>
+                    <w:rPr>
+                      <w:rFonts w:ascii="Cambria Math" w:hAnsi="Cambria Math" w:hint="eastAsia"/>
+                    </w:rPr>
+                    <m:t>(1</m:t>
+                  </m:r>
+                  <m:r>
+                    <m:rPr>
+                      <m:sty m:val="p"/>
+                    </m:rPr>
+                    <w:rPr>
+                      <w:rFonts w:ascii="Cambria Math" w:eastAsia="MS Mincho" w:hAnsi="Cambria Math" w:cs="MS Mincho" w:hint="eastAsia"/>
+                    </w:rPr>
+                    <m:t>-</m:t>
+                  </m:r>
+                  <m:r>
+                    <m:rPr>
+                      <m:sty m:val="p"/>
+                    </m:rPr>
+                    <w:rPr>
+                      <w:rFonts w:ascii="Cambria Math" w:hAnsi="Cambria Math" w:hint="eastAsia"/>
+                    </w:rPr>
+                    <m:t>p)</m:t>
+                  </m:r>
+                  <m:r>
+                    <m:rPr>
+                      <m:sty m:val="p"/>
+                    </m:rPr>
+                    <w:rPr>
+                      <w:rFonts w:ascii="Cambria Math"/>
+                    </w:rPr>
+                    <m:t>+</m:t>
+                  </m:r>
+                  <m:r>
+                    <m:rPr>
+                      <m:sty m:val="p"/>
+                    </m:rPr>
+                    <w:rPr>
+                      <w:rFonts w:ascii="Cambria Math" w:hAnsi="Cambria Math" w:hint="eastAsia"/>
+                    </w:rPr>
+                    <m:t>(1</m:t>
+                  </m:r>
+                  <m:r>
+                    <m:rPr>
+                      <m:sty m:val="p"/>
+                    </m:rPr>
+                    <w:rPr>
+                      <w:rFonts w:ascii="MS Mincho" w:eastAsia="MS Mincho" w:hAnsi="MS Mincho" w:cs="MS Mincho" w:hint="eastAsia"/>
+                    </w:rPr>
+                    <m:t>-</m:t>
+                  </m:r>
+                  <m:r>
+                    <m:rPr>
+                      <m:sty m:val="p"/>
+                    </m:rPr>
+                    <w:rPr>
+                      <w:rFonts w:ascii="宋体" w:hAnsi="宋体" w:cs="宋体" w:hint="eastAsia"/>
+                    </w:rPr>
+                    <m:t>π</m:t>
+                  </m:r>
+                  <m:r>
+                    <m:rPr>
+                      <m:sty m:val="p"/>
+                    </m:rPr>
+                    <w:rPr>
+                      <w:rFonts w:ascii="Cambria Math" w:hAnsi="Cambria Math" w:hint="eastAsia"/>
+                    </w:rPr>
+                    <m:t>)(1</m:t>
+                  </m:r>
+                  <m:r>
+                    <m:rPr>
+                      <m:sty m:val="p"/>
+                    </m:rPr>
+                    <w:rPr>
+                      <w:rFonts w:ascii="MS Mincho" w:eastAsia="MS Mincho" w:hAnsi="MS Mincho" w:cs="MS Mincho" w:hint="eastAsia"/>
+                    </w:rPr>
+                    <m:t>-</m:t>
+                  </m:r>
+                  <m:r>
+                    <m:rPr>
+                      <m:sty m:val="p"/>
+                    </m:rPr>
+                    <w:rPr>
+                      <w:rFonts w:ascii="Cambria Math" w:hAnsi="Cambria Math" w:hint="eastAsia"/>
+                    </w:rPr>
+                    <m:t>q)</m:t>
+                  </m:r>
+                </m:den>
+              </m:f>
+            </m:oMath>
+            <w:r>
+              <w:t xml:space="preserve"> </w:t>
+            </w:r>
+            <w:r>
+              <w:rPr>
+                <w:rFonts w:hint="eastAsia"/>
+              </w:rPr>
+              <w:t>=</w:t>
+            </w:r>
+            <w:r>
+              <w:rPr>
+                <w:rFonts w:hint="eastAsia"/>
+              </w:rPr>
+              <w:t>b1</w:t>
+            </w:r>
+          </w:p>
+        </w:tc>
+        <w:tc>
+          <w:tcPr>
+            <w:tcW w:w="992" w:type="dxa"/>
+            <w:vAlign w:val="center"/>
+          </w:tcPr>
+          <w:p>
+            <w:pPr>
+              <w:ind w:firstLineChars="0" w:firstLine="0"/>
+              <w:jc w:val="center"/>
+            </w:pPr>
+          </w:p>
+        </w:tc>
+        <w:tc>
+          <w:tcPr>
+            <w:tcW w:w="992" w:type="dxa"/>
+            <w:vAlign w:val="center"/>
+          </w:tcPr>
+          <w:p>
+            <w:pPr>
+              <w:ind w:firstLineChars="0" w:firstLine="0"/>
+              <w:jc w:val="center"/>
+            </w:pPr>
+          </w:p>
+        </w:tc>
+        <w:tc>
+          <w:tcPr>
+            <w:tcW w:w="993" w:type="dxa"/>
+            <w:vAlign w:val="center"/>
+          </w:tcPr>
+          <w:p>
+            <w:pPr>
+              <w:ind w:firstLineChars="0" w:firstLine="0"/>
+              <w:jc w:val="center"/>
+            </w:pPr>
+          </w:p>
+        </w:tc>
+      </w:tr>
+      <w:tr>
+        <w:trPr>
+          <w:jc w:val="center"/>
+        </w:trPr>
+        <w:tc>
+          <w:tcPr>
+            <w:tcW w:w="1896" w:type="dxa"/>
+            <w:vAlign w:val="center"/>
+          </w:tcPr>
+          <w:p>
+            <w:pPr>
+              <w:ind w:firstLineChars="0" w:firstLine="0"/>
+              <w:jc w:val="center"/>
+              <w:rPr>
+                <w:color w:val="FF0000"/>
+              </w:rPr>
+            </w:pPr>
+            <w:r>
+              <w:rPr>
+                <w:color w:val="FF0000"/>
+              </w:rPr>
+              <w:t>P</w:t>
+            </w:r>
+            <w:r>
+              <w:rPr>
+                <w:rFonts w:hint="eastAsia"/>
+                <w:color w:val="FF0000"/>
+              </w:rPr>
+              <w:t>(</w:t>
+            </w:r>
+            <w:r>
+              <w:rPr>
+                <w:rFonts w:hint="eastAsia"/>
+                <w:color w:val="FF0000"/>
+              </w:rPr>
+              <w:t>袋子</w:t>
+            </w:r>
+            <w:r>
+              <w:rPr>
+                <w:rFonts w:hint="eastAsia"/>
+                <w:color w:val="FF0000"/>
+              </w:rPr>
+              <w:t>2|</w:t>
+            </w:r>
+            <w:r>
+              <w:rPr>
+                <w:rFonts w:hint="eastAsia"/>
+                <w:color w:val="FF0000"/>
+              </w:rPr>
+              <w:t>红色</w:t>
+            </w:r>
+            <w:r>
+              <w:rPr>
+                <w:rFonts w:hint="eastAsia"/>
+                <w:color w:val="FF0000"/>
+              </w:rPr>
+              <w:t>)</w:t>
+            </w:r>
+          </w:p>
+        </w:tc>
+        <w:tc>
+          <w:tcPr>
+            <w:tcW w:w="2665" w:type="dxa"/>
+            <w:vAlign w:val="center"/>
+          </w:tcPr>
+          <w:p>
+            <w:pPr>
+              <w:ind w:firstLineChars="0" w:firstLine="0"/>
+              <w:jc w:val="center"/>
+              <w:rPr>
+                <w:color w:val="FF0000"/>
+              </w:rPr>
+            </w:pPr>
+            <m:oMath>
+              <m:f>
+                <m:fPr>
+                  <m:ctrlPr>
+                    <w:rPr>
+                      <w:rFonts w:ascii="Cambria Math" w:hAnsi="Cambria Math"/>
+                      <w:color w:val="FF0000"/>
+                    </w:rPr>
+                  </m:ctrlPr>
+                </m:fPr>
+                <m:num>
+                  <m:r>
+                    <m:rPr>
+                      <m:sty m:val="p"/>
+                    </m:rPr>
+                    <w:rPr>
+                      <w:rFonts w:ascii="Cambria Math" w:hAnsi="Cambria Math"/>
+                      <w:color w:val="FF0000"/>
+                    </w:rPr>
+                    <m:t>(1-π)q</m:t>
+                  </m:r>
+                </m:num>
+                <m:den>
+                  <m:r>
+                    <m:rPr>
+                      <m:sty m:val="p"/>
+                    </m:rPr>
+                    <w:rPr>
+                      <w:rFonts w:ascii="Cambria Math" w:hAnsi="Cambria Math" w:hint="eastAsia"/>
+                      <w:color w:val="FF0000"/>
+                    </w:rPr>
+                    <m:t>π</m:t>
+                  </m:r>
+                  <m:r>
+                    <m:rPr>
+                      <m:sty m:val="p"/>
+                    </m:rPr>
+                    <w:rPr>
+                      <w:rFonts w:ascii="Cambria Math" w:hAnsi="Cambria Math" w:hint="eastAsia"/>
+                      <w:color w:val="FF0000"/>
+                    </w:rPr>
+                    <m:t>p</m:t>
+                  </m:r>
+                  <m:r>
+                    <m:rPr>
+                      <m:sty m:val="p"/>
+                    </m:rPr>
+                    <w:rPr>
+                      <w:rFonts w:ascii="Cambria Math"/>
+                      <w:color w:val="FF0000"/>
+                    </w:rPr>
+                    <m:t>+</m:t>
+                  </m:r>
+                  <m:d>
+                    <m:dPr>
+                      <m:ctrlPr>
+                        <w:rPr>
+                          <w:rFonts w:ascii="Cambria Math" w:hAnsi="Cambria Math"/>
+                          <w:color w:val="FF0000"/>
+                        </w:rPr>
+                      </m:ctrlPr>
+                    </m:dPr>
+                    <m:e>
+                      <m:r>
+                        <m:rPr>
+                          <m:sty m:val="p"/>
+                        </m:rPr>
+                        <w:rPr>
+                          <w:rFonts w:ascii="Cambria Math" w:hAnsi="Cambria Math" w:hint="eastAsia"/>
+                          <w:color w:val="FF0000"/>
+                        </w:rPr>
+                        <m:t>1</m:t>
+                      </m:r>
+                      <m:r>
+                        <m:rPr>
+                          <m:sty m:val="p"/>
+                        </m:rPr>
+                        <w:rPr>
+                          <w:rFonts w:ascii="Cambria Math" w:eastAsia="MS Mincho" w:hAnsi="Cambria Math" w:cs="MS Mincho" w:hint="eastAsia"/>
+                          <w:color w:val="FF0000"/>
+                        </w:rPr>
+                        <m:t>-</m:t>
+                      </m:r>
+                      <m:r>
+                        <m:rPr>
+                          <m:sty m:val="p"/>
+                        </m:rPr>
+                        <w:rPr>
+                          <w:rFonts w:ascii="Cambria Math" w:hAnsi="Cambria Math" w:hint="eastAsia"/>
+                          <w:color w:val="FF0000"/>
+                        </w:rPr>
+                        <m:t>π</m:t>
+                      </m:r>
+                    </m:e>
+                  </m:d>
+                  <m:r>
+                    <m:rPr>
+                      <m:sty m:val="p"/>
+                    </m:rPr>
+                    <w:rPr>
+                      <w:rFonts w:ascii="Cambria Math" w:hAnsi="Cambria Math" w:hint="eastAsia"/>
+                      <w:color w:val="FF0000"/>
+                    </w:rPr>
+                    <m:t>q</m:t>
+                  </m:r>
+                </m:den>
+              </m:f>
+            </m:oMath>
+            <w:r>
+              <w:rPr>
+                <w:color w:val="FF0000"/>
+              </w:rPr>
+              <w:t xml:space="preserve"> </w:t>
+            </w:r>
+            <w:r>
+              <w:rPr>
+                <w:rFonts w:hint="eastAsia"/>
+                <w:color w:val="FF0000"/>
+              </w:rPr>
+              <w:t>=c1</w:t>
+            </w:r>
+          </w:p>
+        </w:tc>
+        <w:tc>
+          <w:tcPr>
+            <w:tcW w:w="992" w:type="dxa"/>
+            <w:vAlign w:val="center"/>
+          </w:tcPr>
+          <w:p>
+            <w:pPr>
+              <w:ind w:firstLineChars="0" w:firstLine="0"/>
+              <w:jc w:val="center"/>
+              <w:rPr>
+                <w:color w:val="FF0000"/>
+              </w:rPr>
+            </w:pPr>
+          </w:p>
+        </w:tc>
+        <w:tc>
+          <w:tcPr>
+            <w:tcW w:w="992" w:type="dxa"/>
+            <w:vAlign w:val="center"/>
+          </w:tcPr>
+          <w:p>
+            <w:pPr>
+              <w:ind w:firstLineChars="0" w:firstLine="0"/>
+              <w:jc w:val="center"/>
+              <w:rPr>
+                <w:color w:val="FF0000"/>
+              </w:rPr>
+            </w:pPr>
+          </w:p>
+        </w:tc>
+        <w:tc>
+          <w:tcPr>
+            <w:tcW w:w="993" w:type="dxa"/>
+            <w:vAlign w:val="center"/>
+          </w:tcPr>
+          <w:p>
+            <w:pPr>
+              <w:ind w:firstLineChars="0" w:firstLine="0"/>
+              <w:jc w:val="center"/>
+              <w:rPr>
+                <w:color w:val="FF0000"/>
+              </w:rPr>
+            </w:pPr>
+          </w:p>
+        </w:tc>
+      </w:tr>
+      <w:tr>
+        <w:trPr>
+          <w:jc w:val="center"/>
+        </w:trPr>
+        <w:tc>
+          <w:tcPr>
+            <w:tcW w:w="1896" w:type="dxa"/>
+            <w:vAlign w:val="center"/>
+          </w:tcPr>
+          <w:p>
+            <w:pPr>
+              <w:ind w:firstLineChars="0" w:firstLine="0"/>
+              <w:jc w:val="center"/>
+            </w:pPr>
+            <w:r>
+              <w:t>P</w:t>
+            </w:r>
+            <w:r>
+              <w:rPr>
+                <w:rFonts w:hint="eastAsia"/>
+              </w:rPr>
+              <w:t>(</w:t>
+            </w:r>
+            <w:r>
+              <w:rPr>
+                <w:rFonts w:hint="eastAsia"/>
+              </w:rPr>
+              <w:t>袋子</w:t>
+            </w:r>
+            <w:r>
+              <w:rPr>
+                <w:rFonts w:hint="eastAsia"/>
+              </w:rPr>
+              <w:t>2|</w:t>
+            </w:r>
+            <w:r>
+              <w:rPr>
+                <w:rFonts w:hint="eastAsia"/>
+              </w:rPr>
+              <w:t>白色</w:t>
+            </w:r>
+            <w:r>
+              <w:rPr>
+                <w:rFonts w:hint="eastAsia"/>
+              </w:rPr>
+              <w:t>)</w:t>
+            </w:r>
+          </w:p>
+        </w:tc>
+        <w:tc>
+          <w:tcPr>
+            <w:tcW w:w="2665" w:type="dxa"/>
+            <w:vAlign w:val="center"/>
+          </w:tcPr>
+          <w:p>
+            <w:pPr>
+              <w:ind w:firstLineChars="0" w:firstLine="0"/>
+              <w:jc w:val="center"/>
+            </w:pPr>
+            <m:oMath>
+              <m:f>
+                <m:fPr>
+                  <m:ctrlPr>
+                    <w:rPr>
+                      <w:rFonts w:ascii="Cambria Math" w:hAnsi="Cambria Math"/>
+                    </w:rPr>
+                  </m:ctrlPr>
+                </m:fPr>
+                <m:num>
+                  <m:d>
+                    <m:dPr>
+                      <m:ctrlPr>
+                        <w:rPr>
+                          <w:rFonts w:ascii="Cambria Math" w:hAnsi="Cambria Math"/>
+                        </w:rPr>
+                      </m:ctrlPr>
+                    </m:dPr>
+                    <m:e>
+                      <m:r>
+                        <m:rPr>
+                          <m:sty m:val="p"/>
+                        </m:rPr>
+                        <w:rPr>
+                          <w:rFonts w:ascii="Cambria Math" w:hAnsi="Cambria Math"/>
+                        </w:rPr>
+                        <m:t>1-π</m:t>
+                      </m:r>
+                    </m:e>
+                  </m:d>
+                  <m:r>
+                    <m:rPr>
+                      <m:sty m:val="p"/>
+                    </m:rPr>
+                    <w:rPr>
+                      <w:rFonts w:ascii="Cambria Math" w:hAnsi="Cambria Math"/>
+                    </w:rPr>
+                    <m:t>(1-q)</m:t>
+                  </m:r>
+                </m:num>
+                <m:den>
+                  <m:r>
+                    <m:rPr>
+                      <m:sty m:val="p"/>
+                    </m:rPr>
+                    <w:rPr>
+                      <w:rFonts w:ascii="Cambria Math" w:hAnsi="Cambria Math" w:hint="eastAsia"/>
+                    </w:rPr>
+                    <m:t>π</m:t>
+                  </m:r>
+                  <m:r>
+                    <m:rPr>
+                      <m:sty m:val="p"/>
+                    </m:rPr>
+                    <w:rPr>
+                      <w:rFonts w:ascii="Cambria Math" w:hAnsi="Cambria Math" w:hint="eastAsia"/>
+                    </w:rPr>
+                    <m:t>(1</m:t>
+                  </m:r>
+                  <m:r>
+                    <m:rPr>
+                      <m:sty m:val="p"/>
+                    </m:rPr>
+                    <w:rPr>
+                      <w:rFonts w:ascii="Cambria Math" w:eastAsia="MS Mincho" w:hAnsi="Cambria Math" w:cs="MS Mincho" w:hint="eastAsia"/>
+                    </w:rPr>
+                    <m:t>-</m:t>
+                  </m:r>
+                  <m:r>
+                    <m:rPr>
+                      <m:sty m:val="p"/>
+                    </m:rPr>
+                    <w:rPr>
+                      <w:rFonts w:ascii="Cambria Math" w:hAnsi="Cambria Math" w:hint="eastAsia"/>
+                    </w:rPr>
+                    <m:t>p)</m:t>
+                  </m:r>
+                  <m:r>
+                    <m:rPr>
+                      <m:sty m:val="p"/>
+                    </m:rPr>
+                    <w:rPr>
+                      <w:rFonts w:ascii="Cambria Math"/>
+                    </w:rPr>
+                    <m:t>+</m:t>
+                  </m:r>
+                  <m:r>
+                    <m:rPr>
+                      <m:sty m:val="p"/>
+                    </m:rPr>
+                    <w:rPr>
+                      <w:rFonts w:ascii="Cambria Math" w:hAnsi="Cambria Math" w:hint="eastAsia"/>
+                    </w:rPr>
+                    <m:t>(1</m:t>
+                  </m:r>
+                  <m:r>
+                    <m:rPr>
+                      <m:sty m:val="p"/>
+                    </m:rPr>
+                    <w:rPr>
+                      <w:rFonts w:ascii="Cambria Math" w:eastAsia="MS Mincho" w:hAnsi="Cambria Math" w:cs="MS Mincho" w:hint="eastAsia"/>
+                    </w:rPr>
+                    <m:t>-</m:t>
+                  </m:r>
+                  <m:r>
+                    <m:rPr>
+                      <m:sty m:val="p"/>
+                    </m:rPr>
+                    <w:rPr>
+                      <w:rFonts w:ascii="Cambria Math" w:hAnsi="Cambria Math" w:cs="宋体" w:hint="eastAsia"/>
+                    </w:rPr>
+                    <m:t>π</m:t>
+                  </m:r>
+                  <m:r>
+                    <m:rPr>
+                      <m:sty m:val="p"/>
+                    </m:rPr>
+                    <w:rPr>
+                      <w:rFonts w:ascii="Cambria Math" w:hAnsi="Cambria Math" w:hint="eastAsia"/>
+                    </w:rPr>
+                    <m:t>)(1</m:t>
+                  </m:r>
+                  <m:r>
+                    <m:rPr>
+                      <m:sty m:val="p"/>
+                    </m:rPr>
+                    <w:rPr>
+                      <w:rFonts w:ascii="Cambria Math" w:eastAsia="MS Mincho" w:hAnsi="Cambria Math" w:cs="MS Mincho" w:hint="eastAsia"/>
+                    </w:rPr>
+                    <m:t>-</m:t>
+                  </m:r>
+                  <m:r>
+                    <m:rPr>
+                      <m:sty m:val="p"/>
+                    </m:rPr>
+                    <w:rPr>
+                      <w:rFonts w:ascii="Cambria Math" w:hAnsi="Cambria Math" w:hint="eastAsia"/>
+                    </w:rPr>
+                    <m:t>q)</m:t>
+                  </m:r>
+                </m:den>
+              </m:f>
+            </m:oMath>
+            <w:r>
+              <w:t xml:space="preserve"> </w:t>
+            </w:r>
+            <w:r>
+              <w:rPr>
+                <w:rFonts w:hint="eastAsia"/>
+              </w:rPr>
+              <w:t>=</w:t>
+            </w:r>
+            <w:r>
+              <w:rPr>
+                <w:rFonts w:hint="eastAsia"/>
+              </w:rPr>
+              <w:t>d1</w:t>
+            </w:r>
+          </w:p>
+        </w:tc>
+        <w:tc>
+          <w:tcPr>
+            <w:tcW w:w="992" w:type="dxa"/>
+            <w:vAlign w:val="center"/>
+          </w:tcPr>
+          <w:p>
+            <w:pPr>
+              <w:ind w:firstLineChars="0" w:firstLine="0"/>
+              <w:jc w:val="center"/>
+            </w:pPr>
+          </w:p>
+        </w:tc>
+        <w:tc>
+          <w:tcPr>
+            <w:tcW w:w="992" w:type="dxa"/>
+            <w:vAlign w:val="center"/>
+          </w:tcPr>
+          <w:p>
+            <w:pPr>
+              <w:ind w:firstLineChars="0" w:firstLine="0"/>
+              <w:jc w:val="center"/>
+            </w:pPr>
+          </w:p>
+        </w:tc>
+        <w:tc>
+          <w:tcPr>
+            <w:tcW w:w="993" w:type="dxa"/>
+            <w:vAlign w:val="center"/>
+          </w:tcPr>
+          <w:p>
+            <w:pPr>
+              <w:ind w:firstLineChars="0" w:firstLine="0"/>
+              <w:jc w:val="center"/>
+            </w:pPr>
+          </w:p>
+        </w:tc>
+      </w:tr>
+      <w:tr>
+        <w:trPr>
+          <w:jc w:val="center"/>
+        </w:trPr>
+        <w:tc>
+          <w:tcPr>
+            <w:tcW w:w="1896" w:type="dxa"/>
+            <w:vAlign w:val="center"/>
+          </w:tcPr>
+          <w:p>
+            <w:pPr>
+              <w:ind w:firstLineChars="0" w:firstLine="0"/>
+              <w:jc w:val="center"/>
+            </w:pPr>
+            <w:r>
+              <w:t>S</w:t>
+            </w:r>
+            <w:r>
+              <w:rPr>
+                <w:rFonts w:hint="eastAsia"/>
+              </w:rPr>
+              <w:t>um</w:t>
+            </w:r>
+          </w:p>
+        </w:tc>
+        <w:tc>
+          <w:tcPr>
+            <w:tcW w:w="2665" w:type="dxa"/>
+            <w:vAlign w:val="center"/>
+          </w:tcPr>
+          <w:p>
+            <w:pPr>
+              <w:ind w:firstLineChars="0" w:firstLine="0"/>
+              <w:jc w:val="center"/>
+              <w:rPr>
+                <w:rFonts w:cs="Times New Roman"/>
+              </w:rPr>
+            </w:pPr>
+            <w:r>
+              <w:rPr>
+                <w:rFonts w:cs="Times New Roman" w:hint="eastAsia"/>
+              </w:rPr>
+              <w:t>1</w:t>
+            </w:r>
+          </w:p>
+        </w:tc>
+        <w:tc>
+          <w:tcPr>
+            <w:tcW w:w="992" w:type="dxa"/>
+            <w:vAlign w:val="center"/>
+          </w:tcPr>
+          <w:p>
+            <w:pPr>
+              <w:ind w:firstLineChars="0" w:firstLine="0"/>
+              <w:jc w:val="center"/>
+            </w:pPr>
+            <w:r>
+              <w:rPr>
+                <w:rFonts w:hint="eastAsia"/>
+              </w:rPr>
+              <w:t>1</w:t>
+            </w:r>
+          </w:p>
+        </w:tc>
+        <w:tc>
+          <w:tcPr>
+            <w:tcW w:w="992" w:type="dxa"/>
+            <w:vAlign w:val="center"/>
+          </w:tcPr>
+          <w:p>
+            <w:pPr>
+              <w:ind w:firstLineChars="0" w:firstLine="0"/>
+              <w:jc w:val="center"/>
+            </w:pPr>
+            <w:r>
+              <w:rPr>
+                <w:rFonts w:hint="eastAsia"/>
+              </w:rPr>
+              <w:t>1</w:t>
+            </w:r>
+          </w:p>
+        </w:tc>
+        <w:tc>
+          <w:tcPr>
+            <w:tcW w:w="993" w:type="dxa"/>
+            <w:vAlign w:val="center"/>
+          </w:tcPr>
+          <w:p>
+            <w:pPr>
+              <w:ind w:firstLineChars="0" w:firstLine="0"/>
+              <w:jc w:val="center"/>
+            </w:pPr>
+            <w:r>
+              <w:rPr>
+                <w:rFonts w:hint="eastAsia"/>
+              </w:rPr>
+              <w:t>1</w:t>
+            </w:r>
+          </w:p>
+        </w:tc>
+      </w:tr>
+    </w:tbl>
+    <w:p>
+      <w:pPr>
+        <w:ind w:firstLineChars="0" w:firstLine="0"/>
+        <w:rPr>
+          <w:rFonts w:hint="eastAsia"/>
+        </w:rPr>
+      </w:pPr>
+    </w:p>
+    <w:p>
+      <w:pPr>
+        <w:ind w:firstLineChars="0" w:firstLine="0"/>
+        <w:rPr>
+          <w:rFonts w:hint="eastAsia"/>
+        </w:rPr>
+      </w:pPr>
+      <w:r>
+        <w:rPr>
+          <w:rFonts w:hint="eastAsia"/>
+        </w:rPr>
+        <w:t>问题</w:t>
+      </w:r>
+      <w:r>
+        <w:rPr>
+          <w:rFonts w:hint="eastAsia"/>
+        </w:rPr>
+        <w:t>1</w:t>
+      </w:r>
+      <w:r>
+        <w:rPr>
+          <w:rFonts w:hint="eastAsia"/>
+        </w:rPr>
+        <w:t>：</w:t>
+      </w:r>
+      <w:r>
+        <w:rPr>
+          <w:rFonts w:hint="eastAsia"/>
+        </w:rPr>
+        <w:t>x1</w:t>
+      </w:r>
+      <w:r>
+        <w:rPr>
+          <w:rFonts w:hint="eastAsia"/>
+        </w:rPr>
+        <w:t>取自第一个袋子的概率是多少？</w:t>
+      </w:r>
+    </w:p>
+    <w:p>
+      <w:pPr>
+        <w:ind w:firstLineChars="0" w:firstLine="0"/>
+        <w:rPr>
+          <w:rFonts w:hint="eastAsia"/>
+        </w:rPr>
+      </w:pPr>
+      <w:r>
+        <w:rPr>
+          <w:rFonts w:hint="eastAsia"/>
+        </w:rPr>
+        <w:t>答案</w:t>
+      </w:r>
+      <w:r>
+        <w:rPr>
+          <w:rFonts w:hint="eastAsia"/>
+        </w:rPr>
+        <w:t>1</w:t>
+      </w:r>
+      <w:r>
+        <w:rPr>
+          <w:rFonts w:hint="eastAsia"/>
+        </w:rPr>
+        <w:t>：</w:t>
+      </w:r>
+      <w:r>
+        <w:rPr>
+          <w:rFonts w:hint="eastAsia"/>
+        </w:rPr>
+        <w:t>a1+b1</w:t>
+      </w:r>
+    </w:p>
+    <w:p>
+      <w:pPr>
+        <w:ind w:firstLineChars="0" w:firstLine="0"/>
+        <w:rPr>
+          <w:rFonts w:hint="eastAsia"/>
+        </w:rPr>
+      </w:pPr>
+      <w:r>
+        <w:rPr>
+          <w:rFonts w:hint="eastAsia"/>
+        </w:rPr>
+        <w:t>模型参数的估计值：</w:t>
+      </w:r>
+      <w:r>
+        <w:rPr>
+          <w:rFonts w:hint="eastAsia"/>
+        </w:rPr>
+        <w:t>(xi=1</w:t>
+      </w:r>
+      <w:r>
+        <w:rPr>
+          <w:rFonts w:hint="eastAsia"/>
+        </w:rPr>
+        <w:t>代表实际为红色</w:t>
+      </w:r>
+      <w:r>
+        <w:rPr>
+          <w:rFonts w:hint="eastAsia"/>
+        </w:rPr>
+        <w:t>)</w:t>
+      </w:r>
+    </w:p>
+    <w:p>
+      <w:pPr>
+        <w:ind w:firstLineChars="0" w:firstLine="0"/>
+        <w:rPr>
+          <w:rFonts w:hint="eastAsia"/>
+        </w:rPr>
+      </w:pPr>
+      <m:oMathPara>
+        <m:oMath>
+          <m:r>
+            <m:rPr>
+              <m:sty m:val="p"/>
+            </m:rPr>
+            <w:rPr>
+              <w:rFonts w:ascii="Cambria Math" w:hAnsi="Cambria Math"/>
+            </w:rPr>
+            <m:t>取自</m:t>
+          </m:r>
+          <m:r>
+            <m:rPr>
+              <m:sty m:val="p"/>
+            </m:rPr>
+            <w:rPr>
+              <w:rFonts w:ascii="Cambria Math" w:hAnsi="Cambria Math"/>
+            </w:rPr>
+            <m:t>第一个盒子的概率</m:t>
+          </m:r>
+          <m:r>
+            <m:rPr>
+              <m:sty m:val="p"/>
+            </m:rPr>
+            <w:rPr>
+              <w:rFonts w:ascii="Cambria Math" w:hAnsi="Cambria Math"/>
+            </w:rPr>
+            <m:t>w1=</m:t>
+          </m:r>
+          <m:f>
+            <m:fPr>
+              <m:ctrlPr>
+                <w:rPr>
+                  <w:rFonts w:ascii="Cambria Math" w:hAnsi="Cambria Math"/>
+                </w:rPr>
+              </m:ctrlPr>
+            </m:fPr>
+            <m:num>
+              <m:nary>
+                <m:naryPr>
+                  <m:chr m:val="∑"/>
+                  <m:limLoc m:val="undOvr"/>
+                  <m:supHide m:val="on"/>
+                  <m:ctrlPr>
+                    <w:rPr>
+                      <w:rFonts w:ascii="Cambria Math" w:hAnsi="Cambria Math"/>
+                    </w:rPr>
+                  </m:ctrlPr>
+                </m:naryPr>
+                <m:sub>
+                  <m:r>
+                    <m:rPr>
+                      <m:sty m:val="p"/>
+                    </m:rPr>
+                    <w:rPr>
+                      <w:rFonts w:ascii="Cambria Math" w:hAnsi="Cambria Math"/>
+                    </w:rPr>
+                    <m:t>xi=1</m:t>
+                  </m:r>
+                </m:sub>
+                <m:sup/>
+                <m:e>
+                  <m:r>
+                    <m:rPr>
+                      <m:sty m:val="p"/>
+                    </m:rPr>
+                    <w:rPr>
+                      <w:rFonts w:ascii="Cambria Math" w:hAnsi="Cambria Math"/>
+                    </w:rPr>
+                    <m:t>ai</m:t>
+                  </m:r>
+                </m:e>
+              </m:nary>
+              <m:r>
+                <m:rPr>
+                  <m:sty m:val="p"/>
+                </m:rPr>
+                <w:rPr>
+                  <w:rFonts w:ascii="Cambria Math" w:hAnsi="Cambria Math"/>
+                </w:rPr>
+                <m:t>+</m:t>
+              </m:r>
+              <m:nary>
+                <m:naryPr>
+                  <m:chr m:val="∑"/>
+                  <m:limLoc m:val="undOvr"/>
+                  <m:supHide m:val="on"/>
+                  <m:ctrlPr>
+                    <w:rPr>
+                      <w:rFonts w:ascii="Cambria Math" w:hAnsi="Cambria Math"/>
+                    </w:rPr>
+                  </m:ctrlPr>
+                </m:naryPr>
+                <m:sub>
+                  <m:r>
+                    <m:rPr>
+                      <m:sty m:val="p"/>
+                    </m:rPr>
+                    <w:rPr>
+                      <w:rFonts w:ascii="Cambria Math" w:hAnsi="Cambria Math"/>
+                    </w:rPr>
+                    <m:t>xi=0</m:t>
+                  </m:r>
+                </m:sub>
+                <m:sup/>
+                <m:e>
+                  <m:r>
+                    <m:rPr>
+                      <m:sty m:val="p"/>
+                    </m:rPr>
+                    <w:rPr>
+                      <w:rFonts w:ascii="Cambria Math" w:hAnsi="Cambria Math"/>
+                    </w:rPr>
+                    <m:t>bi</m:t>
+                  </m:r>
+                </m:e>
+              </m:nary>
+            </m:num>
+            <m:den>
+              <m:r>
+                <m:rPr>
+                  <m:sty m:val="p"/>
+                </m:rPr>
+                <w:rPr>
+                  <w:rFonts w:ascii="Cambria Math" w:hAnsi="Cambria Math"/>
+                </w:rPr>
+                <m:t>n</m:t>
+              </m:r>
+            </m:den>
+          </m:f>
+        </m:oMath>
+      </m:oMathPara>
+    </w:p>
+    <w:p>
+      <w:pPr>
+        <w:ind w:firstLineChars="0" w:firstLine="0"/>
+        <w:rPr>
+          <w:rFonts w:hint="eastAsia"/>
+        </w:rPr>
+      </w:pPr>
+    </w:p>
+    <w:p>
+      <w:pPr>
+        <w:ind w:firstLineChars="0" w:firstLine="0"/>
+        <w:rPr>
+          <w:rFonts w:hint="eastAsia"/>
+        </w:rPr>
+      </w:pPr>
+      <m:oMathPara>
+        <m:oMath>
+          <m:r>
+            <m:rPr>
+              <m:sty m:val="p"/>
+            </m:rPr>
+            <w:rPr>
+              <w:rFonts w:ascii="Cambria Math" w:hAnsi="Cambria Math"/>
+            </w:rPr>
+            <m:t>第一个盒子红色的</m:t>
+          </m:r>
+          <m:r>
+            <m:rPr>
+              <m:sty m:val="p"/>
+            </m:rPr>
+            <w:rPr>
+              <w:rFonts w:ascii="Cambria Math" w:hAnsi="Cambria Math"/>
+            </w:rPr>
+            <m:t>最大似然解</m:t>
+          </m:r>
+          <m:r>
+            <m:rPr>
+              <m:sty m:val="p"/>
+            </m:rPr>
+            <w:rPr>
+              <w:rFonts w:ascii="Cambria Math" w:hAnsi="Cambria Math"/>
+            </w:rPr>
+            <m:t>p</m:t>
+          </m:r>
+          <m:r>
+            <m:rPr>
+              <m:sty m:val="p"/>
+            </m:rPr>
+            <w:rPr>
+              <w:rFonts w:ascii="Cambria Math" w:hAnsi="Cambria Math"/>
+            </w:rPr>
+            <m:t>1=</m:t>
+          </m:r>
+          <m:f>
+            <m:fPr>
+              <m:ctrlPr>
+                <w:rPr>
+                  <w:rFonts w:ascii="Cambria Math" w:hAnsi="Cambria Math"/>
+                </w:rPr>
+              </m:ctrlPr>
+            </m:fPr>
+            <m:num>
+              <m:nary>
+                <m:naryPr>
+                  <m:chr m:val="∑"/>
+                  <m:limLoc m:val="undOvr"/>
+                  <m:supHide m:val="on"/>
+                  <m:ctrlPr>
+                    <w:rPr>
+                      <w:rFonts w:ascii="Cambria Math" w:hAnsi="Cambria Math"/>
+                    </w:rPr>
+                  </m:ctrlPr>
+                </m:naryPr>
+                <m:sub>
+                  <m:r>
+                    <m:rPr>
+                      <m:sty m:val="p"/>
+                    </m:rPr>
+                    <w:rPr>
+                      <w:rFonts w:ascii="Cambria Math" w:hAnsi="Cambria Math"/>
+                    </w:rPr>
+                    <m:t>xi=1</m:t>
+                  </m:r>
+                </m:sub>
+                <m:sup/>
+                <m:e>
+                  <m:r>
+                    <m:rPr>
+                      <m:sty m:val="p"/>
+                    </m:rPr>
+                    <w:rPr>
+                      <w:rFonts w:ascii="Cambria Math" w:hAnsi="Cambria Math"/>
+                    </w:rPr>
+                    <m:t>ai</m:t>
+                  </m:r>
+                </m:e>
+              </m:nary>
+            </m:num>
+            <m:den>
+              <m:nary>
+                <m:naryPr>
+                  <m:chr m:val="∑"/>
+                  <m:limLoc m:val="undOvr"/>
+                  <m:supHide m:val="on"/>
+                  <m:ctrlPr>
+                    <w:rPr>
+                      <w:rFonts w:ascii="Cambria Math" w:hAnsi="Cambria Math"/>
+                    </w:rPr>
+                  </m:ctrlPr>
+                </m:naryPr>
+                <m:sub>
+                  <m:r>
+                    <m:rPr>
+                      <m:sty m:val="p"/>
+                    </m:rPr>
+                    <w:rPr>
+                      <w:rFonts w:ascii="Cambria Math" w:hAnsi="Cambria Math"/>
+                    </w:rPr>
+                    <m:t>xi=1</m:t>
+                  </m:r>
+                </m:sub>
+                <m:sup/>
+                <m:e>
+                  <m:r>
+                    <m:rPr>
+                      <m:sty m:val="p"/>
+                    </m:rPr>
+                    <w:rPr>
+                      <w:rFonts w:ascii="Cambria Math" w:hAnsi="Cambria Math"/>
+                    </w:rPr>
+                    <m:t>ai</m:t>
+                  </m:r>
+                </m:e>
+              </m:nary>
+              <m:r>
+                <m:rPr>
+                  <m:sty m:val="p"/>
+                </m:rPr>
+                <w:rPr>
+                  <w:rFonts w:ascii="Cambria Math" w:hAnsi="Cambria Math"/>
+                </w:rPr>
+                <m:t>+</m:t>
+              </m:r>
+              <m:nary>
+                <m:naryPr>
+                  <m:chr m:val="∑"/>
+                  <m:limLoc m:val="undOvr"/>
+                  <m:supHide m:val="on"/>
+                  <m:ctrlPr>
+                    <w:rPr>
+                      <w:rFonts w:ascii="Cambria Math" w:hAnsi="Cambria Math"/>
+                    </w:rPr>
+                  </m:ctrlPr>
+                </m:naryPr>
+                <m:sub>
+                  <m:r>
+                    <m:rPr>
+                      <m:sty m:val="p"/>
+                    </m:rPr>
+                    <w:rPr>
+                      <w:rFonts w:ascii="Cambria Math" w:hAnsi="Cambria Math"/>
+                    </w:rPr>
+                    <m:t>xi=0</m:t>
+                  </m:r>
+                </m:sub>
+                <m:sup/>
+                <m:e>
+                  <m:r>
+                    <m:rPr>
+                      <m:sty m:val="p"/>
+                    </m:rPr>
+                    <w:rPr>
+                      <w:rFonts w:ascii="Cambria Math" w:hAnsi="Cambria Math"/>
+                    </w:rPr>
+                    <m:t>bi</m:t>
+                  </m:r>
+                </m:e>
+              </m:nary>
+            </m:den>
+          </m:f>
+        </m:oMath>
+      </m:oMathPara>
+    </w:p>
+    <w:p>
+      <w:pPr>
+        <w:ind w:firstLineChars="0" w:firstLine="0"/>
+        <w:rPr>
+          <w:rFonts w:hint="eastAsia"/>
+        </w:rPr>
+      </w:pPr>
+    </w:p>
+    <w:p>
+      <w:pPr>
+        <w:ind w:firstLineChars="0" w:firstLine="0"/>
+        <w:rPr>
+          <w:rFonts w:hint="eastAsia"/>
+        </w:rPr>
+      </w:pPr>
+      <m:oMathPara>
+        <m:oMath>
+          <m:r>
+            <m:rPr>
+              <m:sty m:val="p"/>
+            </m:rPr>
+            <w:rPr>
+              <w:rFonts w:ascii="Cambria Math" w:hAnsi="Cambria Math" w:hint="eastAsia"/>
+            </w:rPr>
+            <m:t>第二个盒子</m:t>
+          </m:r>
+          <m:r>
+            <m:rPr>
+              <m:sty m:val="p"/>
+            </m:rPr>
+            <w:rPr>
+              <w:rFonts w:ascii="Cambria Math" w:hAnsi="Cambria Math"/>
+            </w:rPr>
+            <m:t>红</m:t>
+          </m:r>
+          <m:r>
+            <m:rPr>
+              <m:sty m:val="p"/>
+            </m:rPr>
+            <w:rPr>
+              <w:rFonts w:ascii="Cambria Math" w:hAnsi="Cambria Math" w:hint="eastAsia"/>
+            </w:rPr>
+            <m:t>色的</m:t>
+          </m:r>
+          <m:r>
+            <m:rPr>
+              <m:sty m:val="p"/>
+            </m:rPr>
+            <w:rPr>
+              <w:rFonts w:ascii="Cambria Math" w:hAnsi="Cambria Math"/>
+            </w:rPr>
+            <m:t>最大似然解</m:t>
+          </m:r>
+          <m:r>
+            <m:rPr>
+              <m:sty m:val="p"/>
+            </m:rPr>
+            <w:rPr>
+              <w:rFonts w:ascii="Cambria Math" w:hAnsi="Cambria Math"/>
+            </w:rPr>
+            <m:t>q</m:t>
+          </m:r>
+          <m:r>
+            <m:rPr>
+              <m:sty m:val="p"/>
+            </m:rPr>
+            <w:rPr>
+              <w:rFonts w:ascii="Cambria Math" w:hAnsi="Cambria Math"/>
+            </w:rPr>
+            <m:t>1=</m:t>
+          </m:r>
+          <m:f>
+            <m:fPr>
+              <m:ctrlPr>
+                <w:rPr>
+                  <w:rFonts w:ascii="Cambria Math" w:hAnsi="Cambria Math"/>
+                </w:rPr>
+              </m:ctrlPr>
+            </m:fPr>
+            <m:num>
+              <m:nary>
+                <m:naryPr>
+                  <m:chr m:val="∑"/>
+                  <m:limLoc m:val="undOvr"/>
+                  <m:supHide m:val="on"/>
+                  <m:ctrlPr>
+                    <w:rPr>
+                      <w:rFonts w:ascii="Cambria Math" w:hAnsi="Cambria Math"/>
+                    </w:rPr>
+                  </m:ctrlPr>
+                </m:naryPr>
+                <m:sub>
+                  <m:r>
+                    <m:rPr>
+                      <m:sty m:val="p"/>
+                    </m:rPr>
+                    <w:rPr>
+                      <w:rFonts w:ascii="Cambria Math" w:hAnsi="Cambria Math"/>
+                    </w:rPr>
+                    <m:t>xi=1</m:t>
+                  </m:r>
+                </m:sub>
+                <m:sup/>
+                <m:e>
+                  <m:r>
+                    <m:rPr>
+                      <m:sty m:val="p"/>
+                    </m:rPr>
+                    <w:rPr>
+                      <w:rFonts w:ascii="Cambria Math" w:hAnsi="Cambria Math"/>
+                    </w:rPr>
+                    <m:t>c</m:t>
+                  </m:r>
+                  <m:r>
+                    <m:rPr>
+                      <m:sty m:val="p"/>
+                    </m:rPr>
+                    <w:rPr>
+                      <w:rFonts w:ascii="Cambria Math" w:hAnsi="Cambria Math"/>
+                    </w:rPr>
+                    <m:t>i</m:t>
+                  </m:r>
+                </m:e>
+              </m:nary>
+            </m:num>
+            <m:den>
+              <m:nary>
+                <m:naryPr>
+                  <m:chr m:val="∑"/>
+                  <m:limLoc m:val="undOvr"/>
+                  <m:supHide m:val="on"/>
+                  <m:ctrlPr>
+                    <w:rPr>
+                      <w:rFonts w:ascii="Cambria Math" w:hAnsi="Cambria Math"/>
+                    </w:rPr>
+                  </m:ctrlPr>
+                </m:naryPr>
+                <m:sub>
+                  <m:r>
+                    <m:rPr>
+                      <m:sty m:val="p"/>
+                    </m:rPr>
+                    <w:rPr>
+                      <w:rFonts w:ascii="Cambria Math" w:hAnsi="Cambria Math"/>
+                    </w:rPr>
+                    <m:t>xi=1</m:t>
+                  </m:r>
+                </m:sub>
+                <m:sup/>
+                <m:e>
+                  <m:r>
+                    <m:rPr>
+                      <m:sty m:val="p"/>
+                    </m:rPr>
+                    <w:rPr>
+                      <w:rFonts w:ascii="Cambria Math" w:hAnsi="Cambria Math"/>
+                    </w:rPr>
+                    <m:t>c</m:t>
+                  </m:r>
+                  <m:r>
+                    <m:rPr>
+                      <m:sty m:val="p"/>
+                    </m:rPr>
+                    <w:rPr>
+                      <w:rFonts w:ascii="Cambria Math" w:hAnsi="Cambria Math"/>
+                    </w:rPr>
+                    <m:t>i</m:t>
+                  </m:r>
+                </m:e>
+              </m:nary>
+              <m:r>
+                <m:rPr>
+                  <m:sty m:val="p"/>
+                </m:rPr>
+                <w:rPr>
+                  <w:rFonts w:ascii="Cambria Math" w:hAnsi="Cambria Math"/>
+                </w:rPr>
+                <m:t>+</m:t>
+              </m:r>
+              <m:nary>
+                <m:naryPr>
+                  <m:chr m:val="∑"/>
+                  <m:limLoc m:val="undOvr"/>
+                  <m:supHide m:val="on"/>
+                  <m:ctrlPr>
+                    <w:rPr>
+                      <w:rFonts w:ascii="Cambria Math" w:hAnsi="Cambria Math"/>
+                    </w:rPr>
+                  </m:ctrlPr>
+                </m:naryPr>
+                <m:sub>
+                  <m:r>
+                    <m:rPr>
+                      <m:sty m:val="p"/>
+                    </m:rPr>
+                    <w:rPr>
+                      <w:rFonts w:ascii="Cambria Math" w:hAnsi="Cambria Math"/>
+                    </w:rPr>
+                    <m:t>xi=0</m:t>
+                  </m:r>
+                </m:sub>
+                <m:sup/>
+                <m:e>
+                  <m:r>
+                    <m:rPr>
+                      <m:sty m:val="p"/>
+                    </m:rPr>
+                    <w:rPr>
+                      <w:rFonts w:ascii="Cambria Math" w:hAnsi="Cambria Math"/>
+                    </w:rPr>
+                    <m:t>d</m:t>
+                  </m:r>
+                  <m:r>
+                    <m:rPr>
+                      <m:sty m:val="p"/>
+                    </m:rPr>
+                    <w:rPr>
+                      <w:rFonts w:ascii="Cambria Math" w:hAnsi="Cambria Math"/>
+                    </w:rPr>
+                    <m:t>i</m:t>
+                  </m:r>
+                </m:e>
+              </m:nary>
+            </m:den>
+          </m:f>
+        </m:oMath>
+      </m:oMathPara>
+    </w:p>
+    <w:p>
+      <w:pPr>
+        <w:ind w:firstLineChars="0" w:firstLine="0"/>
+        <w:rPr>
+          <w:rFonts w:hint="eastAsia"/>
+        </w:rPr>
+      </w:pPr>
+    </w:p>
+    <w:p>
+      <w:pPr>
+        <w:ind w:firstLineChars="0" w:firstLine="0"/>
+        <w:rPr>
+          <w:rFonts w:hint="eastAsia"/>
+        </w:rPr>
+      </w:pPr>
+      <w:r>
+        <w:rPr>
+          <w:rFonts w:hint="eastAsia"/>
+        </w:rPr>
+        <w:t>思想：将上一轮的后验作为下一轮的先验。</w:t>
+      </w:r>
+      <w:r>
+        <w:rPr>
+          <w:rFonts w:hint="eastAsia"/>
+        </w:rPr>
+        <w:t>迭代到收敛。</w:t>
+      </w:r>
+    </w:p>
+    <w:p>
+      <w:pPr>
+        <w:ind w:firstLineChars="0" w:firstLine="0"/>
+        <w:rPr>
+          <w:rFonts w:hint="eastAsia"/>
+          <w:b/>
+          <w:sz w:val="28"/>
+        </w:rPr>
+      </w:pPr>
+      <w:r>
+        <w:rPr>
+          <w:rFonts w:hint="eastAsia"/>
+          <w:b/>
+          <w:sz w:val="28"/>
+        </w:rPr>
+        <w:t>3.2 EM</w:t>
+      </w:r>
+      <w:r>
+        <w:rPr>
+          <w:rFonts w:hint="eastAsia"/>
+          <w:b/>
+          <w:sz w:val="28"/>
+        </w:rPr>
+        <w:t>理论</w:t>
+      </w:r>
+    </w:p>
+    <w:p>
+      <w:pPr>
+        <w:ind w:firstLine="480"/>
+        <w:rPr>
+          <w:rFonts w:hint="eastAsia"/>
+          <w:shd w:val="clear" w:color="auto" w:fill="FFFFFF"/>
+        </w:rPr>
+      </w:pPr>
+      <w:r>
+        <w:rPr>
+          <w:rFonts w:hint="eastAsia"/>
+          <w:shd w:val="clear" w:color="auto" w:fill="FFFFFF"/>
+        </w:rPr>
+        <w:t>对于</w:t>
+      </w:r>
+      <w:r>
+        <w:rPr>
+          <w:rFonts w:hint="eastAsia"/>
+          <w:shd w:val="clear" w:color="auto" w:fill="FFFFFF"/>
+        </w:rPr>
+        <w:t>n</w:t>
+      </w:r>
+      <w:r>
+        <w:rPr>
+          <w:rFonts w:hint="eastAsia"/>
+          <w:shd w:val="clear" w:color="auto" w:fill="FFFFFF"/>
+        </w:rPr>
+        <w:t>个观测</w:t>
+      </w:r>
+      <w:r>
+        <w:rPr>
+          <w:rFonts w:hint="eastAsia"/>
+        </w:rPr>
+        <w:t>x1,x2,...xn</w:t>
+      </w:r>
+      <w:r>
+        <w:rPr>
+          <w:rFonts w:hint="eastAsia"/>
+          <w:shd w:val="clear" w:color="auto" w:fill="FFFFFF"/>
+        </w:rPr>
+        <w:t>，找出样本的模型参数θ</w:t>
+      </w:r>
+      <w:r>
+        <w:rPr>
+          <w:rFonts w:hint="eastAsia"/>
+          <w:shd w:val="clear" w:color="auto" w:fill="FFFFFF"/>
+        </w:rPr>
+        <w:t xml:space="preserve">, </w:t>
+      </w:r>
+      <w:r>
+        <w:rPr>
+          <w:rFonts w:hint="eastAsia"/>
+          <w:shd w:val="clear" w:color="auto" w:fill="FFFFFF"/>
+        </w:rPr>
+        <w:t>极大化模型分布的对数似然函数如下：</w:t>
+      </w:r>
+    </w:p>
+    <w:p>
+      <w:pPr>
+        <w:ind w:firstLineChars="0" w:firstLine="0"/>
+        <w:jc w:val="center"/>
+        <w:rPr>
+          <w:rFonts w:hint="eastAsia"/>
+        </w:rPr>
+      </w:pPr>
+      <w:r>
+        <w:rPr>
+          <w:noProof/>
+        </w:rPr>
+        <w:drawing>
+          <wp:inline distT="0" distB="0" distL="0" distR="0">
+            <wp:extent cx="1785896" cy="462940"/>
+            <wp:effectExtent l="19050" t="0" r="4804" b="0"/>
+            <wp:docPr id="174" name="图片 174"/>
+            <wp:cNvGraphicFramePr>
+              <a:graphicFrameLocks xmlns:a="http://schemas.openxmlformats.org/drawingml/2006/main" noChangeAspect="1"/>
+            </wp:cNvGraphicFramePr>
+            <a:graphic xmlns:a="http://schemas.openxmlformats.org/drawingml/2006/main">
+              <a:graphicData uri="http://schemas.openxmlformats.org/drawingml/2006/picture">
+                <pic:pic xmlns:pic="http://schemas.openxmlformats.org/drawingml/2006/picture">
+                  <pic:nvPicPr>
+                    <pic:cNvPr id="0" name="Picture 174"/>
+                    <pic:cNvPicPr>
+                      <a:picLocks noChangeAspect="1" noChangeArrowheads="1"/>
+                    </pic:cNvPicPr>
+                  </pic:nvPicPr>
+                  <pic:blipFill>
+                    <a:blip r:embed="rId11"/>
+                    <a:srcRect/>
+                    <a:stretch>
+                      <a:fillRect/>
+                    </a:stretch>
+                  </pic:blipFill>
+                  <pic:spPr bwMode="auto">
+                    <a:xfrm>
+                      <a:off x="0" y="0"/>
+                      <a:ext cx="1787504" cy="463357"/>
+                    </a:xfrm>
+                    <a:prstGeom prst="rect">
+                      <a:avLst/>
+                    </a:prstGeom>
+                    <a:noFill/>
+                    <a:ln w="9525">
+                      <a:noFill/>
+                      <a:miter lim="800000"/>
+                      <a:headEnd/>
+                      <a:tailEnd/>
+                    </a:ln>
+                  </pic:spPr>
+                </pic:pic>
+              </a:graphicData>
+            </a:graphic>
+          </wp:inline>
+        </w:drawing>
+      </w:r>
+    </w:p>
+    <w:p>
+      <w:pPr>
+        <w:ind w:firstLineChars="0" w:firstLine="0"/>
+        <w:jc w:val="center"/>
+        <w:rPr>
+          <w:rFonts w:hint="eastAsia"/>
+        </w:rPr>
+      </w:pPr>
+      <w:r>
+        <w:rPr>
+          <w:rFonts w:hint="eastAsia"/>
+        </w:rPr>
+        <w:t>加入隐变量后为：</w:t>
+      </w:r>
+    </w:p>
+    <w:p>
+      <w:pPr>
+        <w:ind w:firstLineChars="0" w:firstLine="0"/>
+        <w:jc w:val="center"/>
+        <w:rPr>
+          <w:rFonts w:hint="eastAsia"/>
+        </w:rPr>
+      </w:pPr>
+      <w:r>
+        <w:rPr>
+          <w:noProof/>
+        </w:rPr>
+        <w:drawing>
+          <wp:inline distT="0" distB="0" distL="0" distR="0">
+            <wp:extent cx="4248489" cy="540688"/>
+            <wp:effectExtent l="19050" t="0" r="0" b="0"/>
+            <wp:docPr id="177" name="图片 177"/>
+            <wp:cNvGraphicFramePr>
+              <a:graphicFrameLocks xmlns:a="http://schemas.openxmlformats.org/drawingml/2006/main" noChangeAspect="1"/>
+            </wp:cNvGraphicFramePr>
+            <a:graphic xmlns:a="http://schemas.openxmlformats.org/drawingml/2006/main">
+              <a:graphicData uri="http://schemas.openxmlformats.org/drawingml/2006/picture">
+                <pic:pic xmlns:pic="http://schemas.openxmlformats.org/drawingml/2006/picture">
+                  <pic:nvPicPr>
+                    <pic:cNvPr id="0" name="Picture 177"/>
+                    <pic:cNvPicPr>
+                      <a:picLocks noChangeAspect="1" noChangeArrowheads="1"/>
+                    </pic:cNvPicPr>
+                  </pic:nvPicPr>
+                  <pic:blipFill>
+                    <a:blip r:embed="rId12"/>
+                    <a:srcRect/>
+                    <a:stretch>
+                      <a:fillRect/>
+                    </a:stretch>
+                  </pic:blipFill>
+                  <pic:spPr bwMode="auto">
+                    <a:xfrm>
+                      <a:off x="0" y="0"/>
+                      <a:ext cx="4250979" cy="541005"/>
+                    </a:xfrm>
+                    <a:prstGeom prst="rect">
+                      <a:avLst/>
+                    </a:prstGeom>
+                    <a:noFill/>
+                    <a:ln w="9525">
+                      <a:noFill/>
+                      <a:miter lim="800000"/>
+                      <a:headEnd/>
+                      <a:tailEnd/>
+                    </a:ln>
+                  </pic:spPr>
+                </pic:pic>
+              </a:graphicData>
+            </a:graphic>
+          </wp:inline>
+        </w:drawing>
+      </w:r>
+    </w:p>
+    <w:p>
+      <w:pPr>
+        <w:ind w:firstLineChars="0" w:firstLine="0"/>
+        <w:jc w:val="center"/>
+        <w:rPr>
+          <w:rFonts w:hint="eastAsia"/>
+        </w:rPr>
+      </w:pPr>
+      <w:r>
+        <w:rPr>
+          <w:rFonts w:hint="eastAsia"/>
+        </w:rPr>
+        <w:t>由于包含和的对数以及因变量，所以无法直接给出解析解，尝试</w:t>
+      </w:r>
+      <w:r>
+        <w:rPr>
+          <w:rFonts w:hint="eastAsia"/>
+        </w:rPr>
+        <w:t>jensen</w:t>
+      </w:r>
+      <w:r>
+        <w:rPr>
+          <w:rFonts w:hint="eastAsia"/>
+        </w:rPr>
+        <w:t>缩放：</w:t>
+      </w:r>
+    </w:p>
+    <w:p>
+      <w:pPr>
+        <w:ind w:firstLineChars="0" w:firstLine="0"/>
+        <w:jc w:val="center"/>
+        <w:rPr>
+          <w:rFonts w:hint="eastAsia"/>
+        </w:rPr>
+      </w:pPr>
+      <w:r>
+        <w:rPr>
+          <w:noProof/>
+        </w:rPr>
+        <w:drawing>
+          <wp:inline distT="0" distB="0" distL="0" distR="0">
+            <wp:extent cx="3556612" cy="954157"/>
+            <wp:effectExtent l="19050" t="0" r="5738" b="0"/>
+            <wp:docPr id="180" name="图片 180"/>
+            <wp:cNvGraphicFramePr>
+              <a:graphicFrameLocks xmlns:a="http://schemas.openxmlformats.org/drawingml/2006/main" noChangeAspect="1"/>
+            </wp:cNvGraphicFramePr>
+            <a:graphic xmlns:a="http://schemas.openxmlformats.org/drawingml/2006/main">
+              <a:graphicData uri="http://schemas.openxmlformats.org/drawingml/2006/picture">
+                <pic:pic xmlns:pic="http://schemas.openxmlformats.org/drawingml/2006/picture">
+                  <pic:nvPicPr>
+                    <pic:cNvPr id="0" name="Picture 180"/>
+                    <pic:cNvPicPr>
+                      <a:picLocks noChangeAspect="1" noChangeArrowheads="1"/>
+                    </pic:cNvPicPr>
+                  </pic:nvPicPr>
+                  <pic:blipFill>
+                    <a:blip r:embed="rId13"/>
+                    <a:srcRect/>
+                    <a:stretch>
+                      <a:fillRect/>
+                    </a:stretch>
+                  </pic:blipFill>
+                  <pic:spPr bwMode="auto">
+                    <a:xfrm>
+                      <a:off x="0" y="0"/>
+                      <a:ext cx="3564663" cy="956317"/>
+                    </a:xfrm>
+                    <a:prstGeom prst="rect">
+                      <a:avLst/>
+                    </a:prstGeom>
+                    <a:noFill/>
+                    <a:ln w="9525">
+                      <a:noFill/>
+                      <a:miter lim="800000"/>
+                      <a:headEnd/>
+                      <a:tailEnd/>
+                    </a:ln>
+                  </pic:spPr>
+                </pic:pic>
+              </a:graphicData>
+            </a:graphic>
+          </wp:inline>
+        </w:drawing>
+      </w:r>
+    </w:p>
+    <w:p>
+      <w:pPr>
+        <w:ind w:firstLine="480"/>
+        <w:rPr>
+          <w:rFonts w:hint="eastAsia"/>
+        </w:rPr>
+      </w:pPr>
+      <w:r>
+        <w:rPr>
+          <w:rFonts w:hint="eastAsia"/>
+        </w:rPr>
+        <w:lastRenderedPageBreak/>
+        <w:t>这在数学上是成立的，至于</w:t>
+      </w:r>
+      <w:r>
+        <w:rPr>
+          <w:rFonts w:hint="eastAsia"/>
+        </w:rPr>
+        <w:t>Q(zi)</w:t>
+      </w:r>
+      <w:r>
+        <w:rPr>
+          <w:rFonts w:hint="eastAsia"/>
+        </w:rPr>
+        <w:t>是什么，后面会分析。</w:t>
+      </w:r>
+    </w:p>
+    <w:p>
+      <w:pPr>
+        <w:ind w:firstLine="480"/>
+        <w:rPr>
+          <w:rFonts w:hint="eastAsia"/>
+        </w:rPr>
+      </w:pPr>
+      <w:r>
+        <w:rPr>
+          <w:rFonts w:hint="eastAsia"/>
+        </w:rPr>
+        <w:t>至此，我们找到了一个难解函数的下界，但是下界增大，是原函数增大既不必要也不充分条件，所以有必要进一步增加约束：就是两个函数至少有一个交点，那么这对</w:t>
+      </w:r>
+      <w:r>
+        <w:rPr>
+          <w:rFonts w:hint="eastAsia"/>
+        </w:rPr>
+        <w:t>Q</w:t>
+      </w:r>
+      <w:r>
+        <w:rPr>
+          <w:rFonts w:hint="eastAsia"/>
+        </w:rPr>
+        <w:t>有什么要求呢？根据</w:t>
+      </w:r>
+      <w:r>
+        <w:rPr>
+          <w:rFonts w:hint="eastAsia"/>
+        </w:rPr>
+        <w:t>jensen</w:t>
+      </w:r>
+      <w:r>
+        <w:rPr>
+          <w:rFonts w:hint="eastAsia"/>
+        </w:rPr>
+        <w:t>不等式，相等意味着变量为常数，即：</w:t>
+      </w:r>
+    </w:p>
+    <w:p>
+      <w:pPr>
+        <w:ind w:firstLineChars="0" w:firstLine="0"/>
+        <w:jc w:val="center"/>
+        <w:rPr>
+          <w:rFonts w:hint="eastAsia"/>
+        </w:rPr>
+      </w:pPr>
+      <w:r>
+        <w:rPr>
+          <w:noProof/>
+        </w:rPr>
+        <w:drawing>
+          <wp:inline distT="0" distB="0" distL="0" distR="0">
+            <wp:extent cx="2072143" cy="581599"/>
+            <wp:effectExtent l="19050" t="0" r="4307" b="0"/>
+            <wp:docPr id="183" name="图片 183"/>
+            <wp:cNvGraphicFramePr>
+              <a:graphicFrameLocks xmlns:a="http://schemas.openxmlformats.org/drawingml/2006/main" noChangeAspect="1"/>
+            </wp:cNvGraphicFramePr>
+            <a:graphic xmlns:a="http://schemas.openxmlformats.org/drawingml/2006/main">
+              <a:graphicData uri="http://schemas.openxmlformats.org/drawingml/2006/picture">
+                <pic:pic xmlns:pic="http://schemas.openxmlformats.org/drawingml/2006/picture">
+                  <pic:nvPicPr>
+                    <pic:cNvPr id="0" name="Picture 183"/>
+                    <pic:cNvPicPr>
+                      <a:picLocks noChangeAspect="1" noChangeArrowheads="1"/>
+                    </pic:cNvPicPr>
+                  </pic:nvPicPr>
+                  <pic:blipFill>
+                    <a:blip r:embed="rId14"/>
+                    <a:srcRect/>
+                    <a:stretch>
+                      <a:fillRect/>
+                    </a:stretch>
+                  </pic:blipFill>
+                  <pic:spPr bwMode="auto">
+                    <a:xfrm>
+                      <a:off x="0" y="0"/>
+                      <a:ext cx="2074529" cy="582269"/>
+                    </a:xfrm>
+                    <a:prstGeom prst="rect">
+                      <a:avLst/>
+                    </a:prstGeom>
+                    <a:noFill/>
+                    <a:ln w="9525">
+                      <a:noFill/>
+                      <a:miter lim="800000"/>
+                      <a:headEnd/>
+                      <a:tailEnd/>
+                    </a:ln>
+                  </pic:spPr>
+                </pic:pic>
+              </a:graphicData>
+            </a:graphic>
+          </wp:inline>
+        </w:drawing>
+      </w:r>
+    </w:p>
+    <w:p>
+      <w:pPr>
+        <w:ind w:firstLineChars="0" w:firstLine="0"/>
+        <w:jc w:val="center"/>
+        <w:rPr>
+          <w:rFonts w:hint="eastAsia"/>
+        </w:rPr>
+      </w:pPr>
+      <w:r>
+        <w:rPr>
+          <w:noProof/>
+        </w:rPr>
+        <w:drawing>
+          <wp:inline distT="0" distB="0" distL="0" distR="0">
+            <wp:extent cx="5274310" cy="1576811"/>
+            <wp:effectExtent l="19050" t="0" r="2540" b="0"/>
+            <wp:docPr id="186" name="图片 186"/>
+            <wp:cNvGraphicFramePr>
+              <a:graphicFrameLocks xmlns:a="http://schemas.openxmlformats.org/drawingml/2006/main" noChangeAspect="1"/>
+            </wp:cNvGraphicFramePr>
+            <a:graphic xmlns:a="http://schemas.openxmlformats.org/drawingml/2006/main">
+              <a:graphicData uri="http://schemas.openxmlformats.org/drawingml/2006/picture">
+                <pic:pic xmlns:pic="http://schemas.openxmlformats.org/drawingml/2006/picture">
+                  <pic:nvPicPr>
+                    <pic:cNvPr id="0" name="Picture 186"/>
+                    <pic:cNvPicPr>
+                      <a:picLocks noChangeAspect="1" noChangeArrowheads="1"/>
+                    </pic:cNvPicPr>
+                  </pic:nvPicPr>
+                  <pic:blipFill>
+                    <a:blip r:embed="rId15"/>
+                    <a:srcRect/>
+                    <a:stretch>
+                      <a:fillRect/>
+                    </a:stretch>
+                  </pic:blipFill>
+                  <pic:spPr bwMode="auto">
+                    <a:xfrm>
+                      <a:off x="0" y="0"/>
+                      <a:ext cx="5274310" cy="1576811"/>
+                    </a:xfrm>
+                    <a:prstGeom prst="rect">
+                      <a:avLst/>
+                    </a:prstGeom>
+                    <a:noFill/>
+                    <a:ln w="9525">
+                      <a:noFill/>
+                      <a:miter lim="800000"/>
+                      <a:headEnd/>
+                      <a:tailEnd/>
+                    </a:ln>
+                  </pic:spPr>
+                </pic:pic>
+              </a:graphicData>
+            </a:graphic>
+          </wp:inline>
+        </w:drawing>
+      </w:r>
+    </w:p>
+    <w:p>
+      <w:pPr>
+        <w:ind w:firstLine="480"/>
+        <w:rPr>
+          <w:rFonts w:hint="eastAsia"/>
+        </w:rPr>
+      </w:pPr>
+      <w:r>
+        <w:rPr>
+          <w:rFonts w:hint="eastAsia"/>
+        </w:rPr>
+        <w:t>为什么不直接用联合概率？因为不知道</w:t>
+      </w:r>
+      <w:r>
+        <w:rPr>
+          <w:rFonts w:hint="eastAsia"/>
+        </w:rPr>
+        <w:t>zi</w:t>
+      </w:r>
+      <w:r>
+        <w:rPr>
+          <w:rFonts w:hint="eastAsia"/>
+        </w:rPr>
+        <w:t>是什么。</w:t>
+      </w:r>
+      <w:r>
+        <w:rPr>
+          <w:rFonts w:hint="eastAsia"/>
+          <w:b/>
+        </w:rPr>
+        <w:t>至此，小结一下：</w:t>
+      </w:r>
+    </w:p>
+    <w:p>
+      <w:pPr>
+        <w:ind w:firstLine="480"/>
+        <w:rPr>
+          <w:rFonts w:hint="eastAsia"/>
+        </w:rPr>
+      </w:pPr>
+      <w:r>
+        <w:rPr>
+          <w:rFonts w:hint="eastAsia"/>
+        </w:rPr>
+        <w:t>1</w:t>
+      </w:r>
+      <w:r>
+        <w:rPr>
+          <w:rFonts w:hint="eastAsia"/>
+        </w:rPr>
+        <w:t>、当</w:t>
+      </w:r>
+      <w:r>
+        <w:rPr>
+          <w:rFonts w:hint="eastAsia"/>
+        </w:rPr>
+        <w:t>Q</w:t>
+      </w:r>
+      <w:r>
+        <w:rPr>
+          <w:rFonts w:hint="eastAsia"/>
+        </w:rPr>
+        <w:t>为隐变量</w:t>
+      </w:r>
+      <w:r>
+        <w:rPr>
+          <w:rFonts w:hint="eastAsia"/>
+        </w:rPr>
+        <w:t>的后验概率的时，序列似然概率的下界与之至少交于一点</w:t>
+      </w:r>
+    </w:p>
+    <w:p>
+      <w:pPr>
+        <w:ind w:firstLine="480"/>
+        <w:rPr>
+          <w:rFonts w:hint="eastAsia"/>
+        </w:rPr>
+      </w:pPr>
+      <w:r>
+        <w:rPr>
+          <w:rFonts w:hint="eastAsia"/>
+        </w:rPr>
+        <w:t>2</w:t>
+      </w:r>
+      <w:r>
+        <w:rPr>
+          <w:rFonts w:hint="eastAsia"/>
+        </w:rPr>
+        <w:t>、下界函数可以直接优化求解</w:t>
+      </w:r>
+    </w:p>
+    <w:p>
+      <w:pPr>
+        <w:ind w:firstLineChars="0" w:firstLine="0"/>
+        <w:jc w:val="center"/>
+        <w:rPr>
+          <w:rFonts w:hint="eastAsia"/>
+        </w:rPr>
+      </w:pPr>
+      <w:r>
+        <w:rPr>
+          <w:rFonts w:hint="eastAsia"/>
+          <w:noProof/>
+        </w:rPr>
+        <w:drawing>
+          <wp:inline distT="0" distB="0" distL="0" distR="0">
+            <wp:extent cx="3535791" cy="2850847"/>
+            <wp:effectExtent l="19050" t="0" r="7509" b="0"/>
+            <wp:docPr id="204" name="图片 204"/>
+            <wp:cNvGraphicFramePr>
+              <a:graphicFrameLocks xmlns:a="http://schemas.openxmlformats.org/drawingml/2006/main" noChangeAspect="1"/>
+            </wp:cNvGraphicFramePr>
+            <a:graphic xmlns:a="http://schemas.openxmlformats.org/drawingml/2006/main">
+              <a:graphicData uri="http://schemas.openxmlformats.org/drawingml/2006/picture">
+                <pic:pic xmlns:pic="http://schemas.openxmlformats.org/drawingml/2006/picture">
+                  <pic:nvPicPr>
+                    <pic:cNvPr id="0" name="Picture 204"/>
+                    <pic:cNvPicPr>
+                      <a:picLocks noChangeAspect="1" noChangeArrowheads="1"/>
+                    </pic:cNvPicPr>
+                  </pic:nvPicPr>
+                  <pic:blipFill>
+                    <a:blip r:embed="rId16"/>
+                    <a:srcRect/>
+                    <a:stretch>
+                      <a:fillRect/>
+                    </a:stretch>
+                  </pic:blipFill>
+                  <pic:spPr bwMode="auto">
+                    <a:xfrm>
+                      <a:off x="0" y="0"/>
+                      <a:ext cx="3536013" cy="2851026"/>
+                    </a:xfrm>
+                    <a:prstGeom prst="rect">
+                      <a:avLst/>
+                    </a:prstGeom>
+                    <a:noFill/>
+                    <a:ln w="9525">
+                      <a:noFill/>
+                      <a:miter lim="800000"/>
+                      <a:headEnd/>
+                      <a:tailEnd/>
+                    </a:ln>
+                  </pic:spPr>
+                </pic:pic>
+              </a:graphicData>
+            </a:graphic>
+          </wp:inline>
+        </w:drawing>
+      </w:r>
+    </w:p>
+    <w:p>
+      <w:pPr>
+        <w:ind w:firstLineChars="0" w:firstLine="0"/>
+        <w:jc w:val="center"/>
+        <w:rPr>
+          <w:rFonts w:hint="eastAsia"/>
+        </w:rPr>
+      </w:pPr>
+    </w:p>
+    <w:p>
+      <w:pPr>
+        <w:ind w:firstLine="480"/>
+      </w:pPr>
+      <w:r>
+        <w:rPr>
+          <w:rFonts w:hint="eastAsia"/>
+        </w:rPr>
+        <w:t>可以看到，下界函数收敛代表</w:t>
+      </w:r>
+      <w:r>
+        <w:rPr>
+          <w:rFonts w:hint="eastAsia"/>
+        </w:rPr>
+        <w:t>EM</w:t>
+      </w:r>
+      <w:r>
+        <w:rPr>
+          <w:rFonts w:hint="eastAsia"/>
+        </w:rPr>
+        <w:t>算法会收敛，单数不一定是极值点，更不用说最值点。</w:t>
+      </w:r>
+    </w:p>
+    <w:p>
+      <w:pPr>
+        <w:ind w:firstLineChars="0" w:firstLine="0"/>
+        <w:jc w:val="center"/>
+        <w:rPr>
+          <w:rFonts w:hint="eastAsia"/>
+        </w:rPr>
+      </w:pPr>
+    </w:p>
+    <w:p>
+      <w:pPr>
+        <w:ind w:firstLineChars="0" w:firstLine="0"/>
+        <w:jc w:val="center"/>
+        <w:rPr>
+          <w:rFonts w:hint="eastAsia"/>
+        </w:rPr>
+      </w:pPr>
+    </w:p>
+    <w:p>
+      <w:pPr>
+        <w:ind w:firstLineChars="0" w:firstLine="0"/>
+        <w:jc w:val="center"/>
+        <w:rPr>
+          <w:rFonts w:hint="eastAsia"/>
+        </w:rPr>
+      </w:pPr>
+    </w:p>
+    <w:p>
+      <w:pPr>
+        <w:ind w:firstLineChars="0" w:firstLine="0"/>
+        <w:jc w:val="center"/>
+        <w:rPr>
+          <w:rFonts w:hint="eastAsia"/>
+        </w:rPr>
+      </w:pPr>
+    </w:p>
+    <w:p>
+      <w:pPr>
+        <w:ind w:firstLineChars="0" w:firstLine="0"/>
+        <w:jc w:val="center"/>
+        <w:rPr>
+          <w:rFonts w:hint="eastAsia"/>
+        </w:rPr>
+      </w:pPr>
+    </w:p>
+    <w:p>
+      <w:pPr>
+        <w:ind w:firstLineChars="0" w:firstLine="0"/>
+        <w:jc w:val="center"/>
+        <w:rPr>
+          <w:rFonts w:hint="eastAsia"/>
+        </w:rPr>
+      </w:pPr>
+    </w:p>
+    <w:p>
+      <w:pPr>
+        <w:ind w:firstLineChars="0" w:firstLine="0"/>
+        <w:jc w:val="center"/>
+        <w:rPr>
+          <w:rFonts w:hint="eastAsia"/>
+        </w:rPr>
+      </w:pPr>
+    </w:p>
+    <w:p>
+      <w:pPr>
+        <w:pStyle w:val="3"/>
+        <w:rPr>
+          <w:rFonts w:hint="eastAsia"/>
+        </w:rPr>
+      </w:pPr>
+      <w:r>
+        <w:rPr>
+          <w:rFonts w:hint="eastAsia"/>
+        </w:rPr>
+        <w:lastRenderedPageBreak/>
+        <w:t>3.3 Q</w:t>
+      </w:r>
+      <w:r>
+        <w:rPr>
+          <w:rFonts w:hint="eastAsia"/>
+        </w:rPr>
+        <w:t>函数与</w:t>
+      </w:r>
+      <w:r>
+        <w:rPr>
+          <w:rFonts w:hint="eastAsia"/>
+        </w:rPr>
+        <w:t>EM</w:t>
+      </w:r>
+      <w:r>
+        <w:rPr>
+          <w:rFonts w:hint="eastAsia"/>
+        </w:rPr>
+        <w:t>导出</w:t>
+      </w:r>
+    </w:p>
+    <w:p>
+      <w:pPr>
+        <w:ind w:firstLineChars="0" w:firstLine="0"/>
+        <w:jc w:val="center"/>
+        <w:rPr>
+          <w:rFonts w:hint="eastAsia"/>
+        </w:rPr>
+      </w:pPr>
+      <w:r>
+        <w:rPr>
+          <w:rFonts w:hint="eastAsia"/>
+        </w:rPr>
+        <w:t>下面是小蓝书上的，符号有一点不一样，</w:t>
+      </w:r>
+      <w:r>
+        <w:rPr>
+          <w:rFonts w:hint="eastAsia"/>
+        </w:rPr>
+        <w:t>Y</w:t>
+      </w:r>
+      <w:r>
+        <w:rPr>
+          <w:rFonts w:hint="eastAsia"/>
+        </w:rPr>
+        <w:t>对应前面分析的</w:t>
+      </w:r>
+      <w:r>
+        <w:rPr>
+          <w:rFonts w:hint="eastAsia"/>
+        </w:rPr>
+        <w:t>X(</w:t>
+      </w:r>
+      <w:r>
+        <w:rPr>
+          <w:rFonts w:hint="eastAsia"/>
+        </w:rPr>
+        <w:t>观测序列</w:t>
+      </w:r>
+      <w:r>
+        <w:rPr>
+          <w:rFonts w:hint="eastAsia"/>
+        </w:rPr>
+        <w:t>)</w:t>
+      </w:r>
+    </w:p>
+    <w:p>
+      <w:pPr>
+        <w:ind w:firstLineChars="0" w:firstLine="0"/>
+        <w:jc w:val="center"/>
+        <w:rPr>
+          <w:rFonts w:hint="eastAsia"/>
+        </w:rPr>
+      </w:pPr>
+      <w:r>
+        <w:rPr>
+          <w:rFonts w:hint="eastAsia"/>
+          <w:noProof/>
+        </w:rPr>
+        <w:drawing>
+          <wp:inline distT="0" distB="0" distL="0" distR="0">
+            <wp:extent cx="5274310" cy="965568"/>
+            <wp:effectExtent l="19050" t="0" r="2540" b="0"/>
+            <wp:docPr id="192" name="图片 192"/>
+            <wp:cNvGraphicFramePr>
+              <a:graphicFrameLocks xmlns:a="http://schemas.openxmlformats.org/drawingml/2006/main" noChangeAspect="1"/>
+            </wp:cNvGraphicFramePr>
+            <a:graphic xmlns:a="http://schemas.openxmlformats.org/drawingml/2006/main">
+              <a:graphicData uri="http://schemas.openxmlformats.org/drawingml/2006/picture">
+                <pic:pic xmlns:pic="http://schemas.openxmlformats.org/drawingml/2006/picture">
+                  <pic:nvPicPr>
+                    <pic:cNvPr id="0" name="Picture 192"/>
+                    <pic:cNvPicPr>
+                      <a:picLocks noChangeAspect="1" noChangeArrowheads="1"/>
+                    </pic:cNvPicPr>
+                  </pic:nvPicPr>
+                  <pic:blipFill>
+                    <a:blip r:embed="rId17"/>
+                    <a:srcRect/>
+                    <a:stretch>
+                      <a:fillRect/>
+                    </a:stretch>
+                  </pic:blipFill>
+                  <pic:spPr bwMode="auto">
+                    <a:xfrm>
+                      <a:off x="0" y="0"/>
+                      <a:ext cx="5274310" cy="965568"/>
+                    </a:xfrm>
+                    <a:prstGeom prst="rect">
+                      <a:avLst/>
+                    </a:prstGeom>
+                    <a:noFill/>
+                    <a:ln w="9525">
+                      <a:noFill/>
+                      <a:miter lim="800000"/>
+                      <a:headEnd/>
+                      <a:tailEnd/>
+                    </a:ln>
+                  </pic:spPr>
+                </pic:pic>
+              </a:graphicData>
+            </a:graphic>
+          </wp:inline>
+        </w:drawing>
+      </w:r>
+    </w:p>
+    <w:p>
+      <w:pPr>
+        <w:ind w:firstLineChars="0" w:firstLine="0"/>
+        <w:jc w:val="center"/>
+        <w:rPr>
+          <w:rFonts w:hint="eastAsia"/>
+        </w:rPr>
+      </w:pPr>
+      <w:r>
+        <w:rPr>
+          <w:rFonts w:hint="eastAsia"/>
+          <w:noProof/>
+        </w:rPr>
+        <w:drawing>
+          <wp:inline distT="0" distB="0" distL="0" distR="0">
+            <wp:extent cx="5274310" cy="2190704"/>
+            <wp:effectExtent l="19050" t="0" r="2540" b="0"/>
+            <wp:docPr id="201" name="图片 201"/>
+            <wp:cNvGraphicFramePr>
+              <a:graphicFrameLocks xmlns:a="http://schemas.openxmlformats.org/drawingml/2006/main" noChangeAspect="1"/>
+            </wp:cNvGraphicFramePr>
+            <a:graphic xmlns:a="http://schemas.openxmlformats.org/drawingml/2006/main">
+              <a:graphicData uri="http://schemas.openxmlformats.org/drawingml/2006/picture">
+                <pic:pic xmlns:pic="http://schemas.openxmlformats.org/drawingml/2006/picture">
+                  <pic:nvPicPr>
+                    <pic:cNvPr id="0" name="Picture 201"/>
+                    <pic:cNvPicPr>
+                      <a:picLocks noChangeAspect="1" noChangeArrowheads="1"/>
+                    </pic:cNvPicPr>
+                  </pic:nvPicPr>
+                  <pic:blipFill>
+                    <a:blip r:embed="rId18"/>
+                    <a:srcRect/>
+                    <a:stretch>
+                      <a:fillRect/>
+                    </a:stretch>
+                  </pic:blipFill>
+                  <pic:spPr bwMode="auto">
+                    <a:xfrm>
+                      <a:off x="0" y="0"/>
+                      <a:ext cx="5274310" cy="2190704"/>
+                    </a:xfrm>
+                    <a:prstGeom prst="rect">
+                      <a:avLst/>
+                    </a:prstGeom>
+                    <a:noFill/>
+                    <a:ln w="9525">
+                      <a:noFill/>
+                      <a:miter lim="800000"/>
+                      <a:headEnd/>
+                      <a:tailEnd/>
+                    </a:ln>
+                  </pic:spPr>
+                </pic:pic>
+              </a:graphicData>
+            </a:graphic>
+          </wp:inline>
+        </w:drawing>
+      </w:r>
+    </w:p>
+    <w:p>
+      <w:pPr>
+        <w:ind w:firstLineChars="0" w:firstLine="0"/>
+        <w:jc w:val="center"/>
+        <w:rPr>
+          <w:rFonts w:hint="eastAsia"/>
+        </w:rPr>
+      </w:pPr>
+      <w:r>
+        <w:rPr>
+          <w:rFonts w:hint="eastAsia"/>
+          <w:noProof/>
+        </w:rPr>
+        <w:drawing>
+          <wp:inline distT="0" distB="0" distL="0" distR="0">
+            <wp:extent cx="5274310" cy="3420001"/>
+            <wp:effectExtent l="19050" t="0" r="2540" b="0"/>
+            <wp:docPr id="195" name="图片 195"/>
+            <wp:cNvGraphicFramePr>
+              <a:graphicFrameLocks xmlns:a="http://schemas.openxmlformats.org/drawingml/2006/main" noChangeAspect="1"/>
+            </wp:cNvGraphicFramePr>
+            <a:graphic xmlns:a="http://schemas.openxmlformats.org/drawingml/2006/main">
+              <a:graphicData uri="http://schemas.openxmlformats.org/drawingml/2006/picture">
+                <pic:pic xmlns:pic="http://schemas.openxmlformats.org/drawingml/2006/picture">
+                  <pic:nvPicPr>
+                    <pic:cNvPr id="0" name="Picture 195"/>
+                    <pic:cNvPicPr>
+                      <a:picLocks noChangeAspect="1" noChangeArrowheads="1"/>
+                    </pic:cNvPicPr>
+                  </pic:nvPicPr>
+                  <pic:blipFill>
+                    <a:blip r:embed="rId19"/>
+                    <a:srcRect/>
+                    <a:stretch>
+                      <a:fillRect/>
+                    </a:stretch>
+                  </pic:blipFill>
+                  <pic:spPr bwMode="auto">
+                    <a:xfrm>
+                      <a:off x="0" y="0"/>
+                      <a:ext cx="5274310" cy="3420001"/>
+                    </a:xfrm>
+                    <a:prstGeom prst="rect">
+                      <a:avLst/>
+                    </a:prstGeom>
+                    <a:noFill/>
+                    <a:ln w="9525">
+                      <a:noFill/>
+                      <a:miter lim="800000"/>
+                      <a:headEnd/>
+                      <a:tailEnd/>
+                    </a:ln>
+                  </pic:spPr>
+                </pic:pic>
+              </a:graphicData>
+            </a:graphic>
+          </wp:inline>
+        </w:drawing>
+      </w:r>
+    </w:p>
+    <w:p>
+      <w:pPr>
+        <w:ind w:firstLine="480"/>
+        <w:rPr>
+          <w:rFonts w:hint="eastAsia"/>
+        </w:rPr>
+      </w:pPr>
+      <w:r>
+        <w:rPr>
+          <w:rFonts w:hint="eastAsia"/>
+        </w:rPr>
+        <w:t>最后，理论层融合工程层面，</w:t>
+      </w:r>
+      <w:r>
+        <w:rPr>
+          <w:rFonts w:hint="eastAsia"/>
+        </w:rPr>
+        <w:t>θ</w:t>
+      </w:r>
+      <w:r>
+        <w:rPr>
+          <w:rFonts w:hint="eastAsia"/>
+          <w:vertAlign w:val="superscript"/>
+        </w:rPr>
+        <w:t>i+1</w:t>
+      </w:r>
+      <w:r>
+        <w:rPr>
+          <w:rFonts w:hint="eastAsia"/>
+        </w:rPr>
+        <w:t>是什么？</w:t>
+      </w:r>
+    </w:p>
+    <w:p>
+      <w:pPr>
+        <w:ind w:firstLine="480"/>
+        <w:rPr>
+          <w:rFonts w:hint="eastAsia"/>
+        </w:rPr>
+      </w:pPr>
+      <w:r>
+        <w:rPr>
+          <w:rFonts w:hint="eastAsia"/>
+        </w:rPr>
+        <w:t>基于公式，求似然函数的极值，</w:t>
+      </w:r>
+      <w:r>
+        <w:rPr>
+          <w:rFonts w:hint="eastAsia"/>
+        </w:rPr>
+        <w:t>这个是可以计算出来的，但是实际应用的时候很简单，</w:t>
+      </w:r>
+      <w:r>
+        <w:rPr>
+          <w:rFonts w:hint="eastAsia"/>
+        </w:rPr>
+        <w:t xml:space="preserve"> </w:t>
+      </w:r>
+      <w:r>
+        <w:rPr>
+          <w:rFonts w:hint="eastAsia"/>
+        </w:rPr>
+        <w:t>从</w:t>
+      </w:r>
+      <w:r>
+        <w:rPr>
+          <w:rFonts w:hint="eastAsia"/>
+        </w:rPr>
+        <w:t>3.1</w:t>
+      </w:r>
+      <w:r>
+        <w:rPr>
+          <w:rFonts w:hint="eastAsia"/>
+        </w:rPr>
+        <w:t>的案例可以看出，更新的方法就是，逐个的遍历观测序列然后就可以</w:t>
+      </w:r>
+      <w:r>
+        <w:rPr>
+          <w:rFonts w:hint="eastAsia"/>
+        </w:rPr>
+        <w:t>在线更新各个公式的分子分母，便利完毕，参数就更新完毕了。</w:t>
+      </w:r>
+    </w:p>
+    <w:p>
+      <w:pPr>
+        <w:ind w:firstLine="480"/>
+        <w:rPr>
+          <w:rFonts w:hint="eastAsia"/>
+        </w:rPr>
+      </w:pPr>
+    </w:p>
+    <w:p>
+      <w:pPr>
+        <w:ind w:firstLineChars="0" w:firstLine="0"/>
+        <w:rPr>
+          <w:rFonts w:hint="eastAsia"/>
+        </w:rPr>
+      </w:pPr>
+      <w:r>
+        <w:rPr>
+          <w:rFonts w:hint="eastAsia"/>
+        </w:rPr>
+        <w:t>参考</w:t>
+      </w:r>
+      <w:r>
+        <w:rPr>
+          <w:rFonts w:hint="eastAsia"/>
+        </w:rPr>
+        <w:t>1:</w:t>
+      </w:r>
+      <w:r>
+        <w:t xml:space="preserve"> </w:t>
+      </w:r>
+      <w:hyperlink r:id="rId20" w:history="1">
+        <w:r>
+          <w:rPr>
+            <w:rStyle w:val="a6"/>
+          </w:rPr>
+          <w:t>https://zhuanlan.zhihu.com/p/40991784</w:t>
+        </w:r>
+      </w:hyperlink>
+      <w:r>
+        <w:rPr>
+          <w:rFonts w:hint="eastAsia"/>
+        </w:rPr>
+        <w:t>(EM</w:t>
+      </w:r>
+      <w:r>
+        <w:rPr>
+          <w:rFonts w:hint="eastAsia"/>
+        </w:rPr>
+        <w:t>算法详解</w:t>
+      </w:r>
+      <w:r>
+        <w:rPr>
+          <w:rFonts w:hint="eastAsia"/>
+        </w:rPr>
+        <w:t>)</w:t>
+      </w:r>
+    </w:p>
+    <w:p>
+      <w:pPr>
+        <w:ind w:firstLineChars="0" w:firstLine="0"/>
+        <w:rPr>
+          <w:rFonts w:hint="eastAsia"/>
+        </w:rPr>
+      </w:pPr>
+      <w:r>
+        <w:rPr>
+          <w:rFonts w:hint="eastAsia"/>
+        </w:rPr>
+        <w:t>参考</w:t>
+      </w:r>
+      <w:r>
+        <w:rPr>
+          <w:rFonts w:hint="eastAsia"/>
+        </w:rPr>
+        <w:t>2</w:t>
+      </w:r>
+      <w:r>
+        <w:rPr>
+          <w:rFonts w:hint="eastAsia"/>
+        </w:rPr>
+        <w:t>：《统计学习导论》</w:t>
+      </w:r>
+    </w:p>
     <w:sectPr>
-      <w:headerReference w:type="even" r:id="rId7"/>
-      <w:headerReference w:type="default" r:id="rId8"/>
-      <w:footerReference w:type="even" r:id="rId9"/>
-      <w:footerReference w:type="default" r:id="rId10"/>
-      <w:headerReference w:type="first" r:id="rId11"/>
-      <w:footerReference w:type="first" r:id="rId12"/>
+      <w:headerReference w:type="even" r:id="rId21"/>
+      <w:headerReference w:type="default" r:id="rId22"/>
+      <w:footerReference w:type="even" r:id="rId23"/>
+      <w:footerReference w:type="default" r:id="rId24"/>
+      <w:headerReference w:type="first" r:id="rId25"/>
+      <w:footerReference w:type="first" r:id="rId26"/>
       <w:pgSz w:w="11906" w:h="16838"/>
       <w:pgMar w:top="1440" w:right="1800" w:bottom="1440" w:left="1800" w:header="851" w:footer="992" w:gutter="0"/>
       <w:cols w:space="425"/>
@@ -798,14 +5091,14 @@
     <w:next w:val="a"/>
     <w:link w:val="3Char"/>
     <w:uiPriority w:val="9"/>
-    <w:semiHidden/>
     <w:unhideWhenUsed/>
     <w:qFormat/>
-    <w:rsid w:val="00482257"/>
+    <w:rsid w:val="00282E32"/>
     <w:pPr>
       <w:keepNext/>
       <w:keepLines/>
       <w:spacing w:before="120" w:after="120"/>
+      <w:ind w:firstLineChars="0" w:firstLine="0"/>
       <w:outlineLvl w:val="2"/>
     </w:pPr>
     <w:rPr>
@@ -823,7 +5116,6 @@
   <w:style w:type="table" w:default="1" w:styleId="a1">
     <w:name w:val="Normal Table"/>
     <w:uiPriority w:val="99"/>
-    <w:semiHidden/>
     <w:unhideWhenUsed/>
     <w:qFormat/>
     <w:tblPr>
@@ -847,8 +5139,7 @@
     <w:basedOn w:val="a0"/>
     <w:link w:val="3"/>
     <w:uiPriority w:val="9"/>
-    <w:semiHidden/>
-    <w:rsid w:val="00482257"/>
+    <w:rsid w:val="00282E32"/>
     <w:rPr>
       <w:rFonts w:ascii="Times New Roman" w:eastAsia="宋体" w:hAnsi="Times New Roman"/>
       <w:b/>
@@ -1022,6 +5313,175 @@
     <w:rPr>
       <w:color w:val="808080"/>
     </w:rPr>
+  </w:style>
+  <w:style w:type="table" w:styleId="aa">
+    <w:name w:val="Table Grid"/>
+    <w:basedOn w:val="a1"/>
+    <w:uiPriority w:val="39"/>
+    <w:rsid w:val="00E20AB5"/>
+    <w:tblPr>
+      <w:tblInd w:w="0" w:type="dxa"/>
+      <w:tblBorders>
+        <w:top w:val="single" w:sz="4" w:space="0" w:color="000000" w:themeColor="text1"/>
+        <w:left w:val="single" w:sz="4" w:space="0" w:color="000000" w:themeColor="text1"/>
+        <w:bottom w:val="single" w:sz="4" w:space="0" w:color="000000" w:themeColor="text1"/>
+        <w:right w:val="single" w:sz="4" w:space="0" w:color="000000" w:themeColor="text1"/>
+        <w:insideH w:val="single" w:sz="4" w:space="0" w:color="000000" w:themeColor="text1"/>
+        <w:insideV w:val="single" w:sz="4" w:space="0" w:color="000000" w:themeColor="text1"/>
+      </w:tblBorders>
+      <w:tblCellMar>
+        <w:top w:w="0" w:type="dxa"/>
+        <w:left w:w="108" w:type="dxa"/>
+        <w:bottom w:w="0" w:type="dxa"/>
+        <w:right w:w="108" w:type="dxa"/>
+      </w:tblCellMar>
+    </w:tblPr>
+  </w:style>
+  <w:style w:type="table" w:styleId="2-6">
+    <w:name w:val="Medium Shading 2 Accent 6"/>
+    <w:basedOn w:val="a1"/>
+    <w:uiPriority w:val="64"/>
+    <w:rsid w:val="00E20AB5"/>
+    <w:tblPr>
+      <w:tblStyleRowBandSize w:val="1"/>
+      <w:tblStyleColBandSize w:val="1"/>
+      <w:tblInd w:w="0" w:type="dxa"/>
+      <w:tblBorders>
+        <w:top w:val="single" w:sz="18" w:space="0" w:color="auto"/>
+        <w:bottom w:val="single" w:sz="18" w:space="0" w:color="auto"/>
+      </w:tblBorders>
+      <w:tblCellMar>
+        <w:top w:w="0" w:type="dxa"/>
+        <w:left w:w="108" w:type="dxa"/>
+        <w:bottom w:w="0" w:type="dxa"/>
+        <w:right w:w="108" w:type="dxa"/>
+      </w:tblCellMar>
+    </w:tblPr>
+    <w:tblStylePr w:type="firstRow">
+      <w:pPr>
+        <w:spacing w:before="0" w:after="0" w:line="240" w:lineRule="auto"/>
+      </w:pPr>
+      <w:rPr>
+        <w:b/>
+        <w:bCs/>
+        <w:color w:val="FFFFFF" w:themeColor="background1"/>
+      </w:rPr>
+      <w:tblPr/>
+      <w:tcPr>
+        <w:tcBorders>
+          <w:top w:val="single" w:sz="18" w:space="0" w:color="auto"/>
+          <w:left w:val="nil"/>
+          <w:bottom w:val="single" w:sz="18" w:space="0" w:color="auto"/>
+          <w:right w:val="nil"/>
+          <w:insideH w:val="nil"/>
+          <w:insideV w:val="nil"/>
+        </w:tcBorders>
+        <w:shd w:val="clear" w:color="auto" w:fill="70AD47" w:themeFill="accent6"/>
+      </w:tcPr>
+    </w:tblStylePr>
+    <w:tblStylePr w:type="lastRow">
+      <w:pPr>
+        <w:spacing w:before="0" w:after="0" w:line="240" w:lineRule="auto"/>
+      </w:pPr>
+      <w:rPr>
+        <w:color w:val="auto"/>
+      </w:rPr>
+      <w:tblPr/>
+      <w:tcPr>
+        <w:tcBorders>
+          <w:top w:val="double" w:sz="6" w:space="0" w:color="auto"/>
+          <w:left w:val="nil"/>
+          <w:bottom w:val="single" w:sz="18" w:space="0" w:color="auto"/>
+          <w:right w:val="nil"/>
+          <w:insideH w:val="nil"/>
+          <w:insideV w:val="nil"/>
+        </w:tcBorders>
+        <w:shd w:val="clear" w:color="auto" w:fill="FFFFFF" w:themeFill="background1"/>
+      </w:tcPr>
+    </w:tblStylePr>
+    <w:tblStylePr w:type="firstCol">
+      <w:rPr>
+        <w:b/>
+        <w:bCs/>
+        <w:color w:val="FFFFFF" w:themeColor="background1"/>
+      </w:rPr>
+      <w:tblPr/>
+      <w:tcPr>
+        <w:tcBorders>
+          <w:top w:val="nil"/>
+          <w:left w:val="nil"/>
+          <w:bottom w:val="single" w:sz="18" w:space="0" w:color="auto"/>
+          <w:right w:val="nil"/>
+          <w:insideH w:val="nil"/>
+          <w:insideV w:val="nil"/>
+        </w:tcBorders>
+        <w:shd w:val="clear" w:color="auto" w:fill="70AD47" w:themeFill="accent6"/>
+      </w:tcPr>
+    </w:tblStylePr>
+    <w:tblStylePr w:type="lastCol">
+      <w:rPr>
+        <w:b/>
+        <w:bCs/>
+        <w:color w:val="FFFFFF" w:themeColor="background1"/>
+      </w:rPr>
+      <w:tblPr/>
+      <w:tcPr>
+        <w:tcBorders>
+          <w:left w:val="nil"/>
+          <w:right w:val="nil"/>
+          <w:insideH w:val="nil"/>
+          <w:insideV w:val="nil"/>
+        </w:tcBorders>
+        <w:shd w:val="clear" w:color="auto" w:fill="70AD47" w:themeFill="accent6"/>
+      </w:tcPr>
+    </w:tblStylePr>
+    <w:tblStylePr w:type="band1Vert">
+      <w:tblPr/>
+      <w:tcPr>
+        <w:tcBorders>
+          <w:left w:val="nil"/>
+          <w:right w:val="nil"/>
+          <w:insideH w:val="nil"/>
+          <w:insideV w:val="nil"/>
+        </w:tcBorders>
+        <w:shd w:val="clear" w:color="auto" w:fill="D8D8D8" w:themeFill="background1" w:themeFillShade="D8"/>
+      </w:tcPr>
+    </w:tblStylePr>
+    <w:tblStylePr w:type="band1Horz">
+      <w:tblPr/>
+      <w:tcPr>
+        <w:shd w:val="clear" w:color="auto" w:fill="D8D8D8" w:themeFill="background1" w:themeFillShade="D8"/>
+      </w:tcPr>
+    </w:tblStylePr>
+    <w:tblStylePr w:type="neCell">
+      <w:tblPr/>
+      <w:tcPr>
+        <w:tcBorders>
+          <w:top w:val="single" w:sz="18" w:space="0" w:color="auto"/>
+          <w:left w:val="nil"/>
+          <w:bottom w:val="single" w:sz="18" w:space="0" w:color="auto"/>
+          <w:right w:val="nil"/>
+          <w:insideH w:val="nil"/>
+          <w:insideV w:val="nil"/>
+        </w:tcBorders>
+      </w:tcPr>
+    </w:tblStylePr>
+    <w:tblStylePr w:type="nwCell">
+      <w:rPr>
+        <w:color w:val="FFFFFF" w:themeColor="background1"/>
+      </w:rPr>
+      <w:tblPr/>
+      <w:tcPr>
+        <w:tcBorders>
+          <w:top w:val="single" w:sz="18" w:space="0" w:color="auto"/>
+          <w:left w:val="nil"/>
+          <w:bottom w:val="single" w:sz="18" w:space="0" w:color="auto"/>
+          <w:right w:val="nil"/>
+          <w:insideH w:val="nil"/>
+          <w:insideV w:val="nil"/>
+        </w:tcBorders>
+      </w:tcPr>
+    </w:tblStylePr>
   </w:style>
 </w:styles>
 </file>
@@ -1281,7 +5741,7 @@
   <a:extraClrSchemeLst/>
   <a:extLst>
     <a:ext uri="{05A4C25C-085E-4340-85A3-A5531E510DB2}">
-      <thm15:themeFamily xmlns:thm15="http://schemas.microsoft.com/office/thememl/2012/main" xmlns="" name="Office Theme" id="{62F939B6-93AF-4DB8-9C6B-D6C7DFDC589F}" vid="{4A3C46E8-61CC-4603-A589-7422A47A8E4A}"/>
+      <thm15:themeFamily xmlns="" xmlns:thm15="http://schemas.microsoft.com/office/thememl/2012/main" name="Office Theme" id="{62F939B6-93AF-4DB8-9C6B-D6C7DFDC589F}" vid="{4A3C46E8-61CC-4603-A589-7422A47A8E4A}"/>
     </a:ext>
   </a:extLst>
 </a:theme>
